--- a/Document/콘솔 프로젝트 계획서.docx
+++ b/Document/콘솔 프로젝트 계획서.docx
@@ -6,7 +6,7 @@
       <w:pPr>
         <w:pStyle w:val="aa"/>
         <w:rPr>
-          <w:rFonts w:ascii="한컴 윤고딕 240" w:eastAsia="한컴 윤고딕 240" w:hAnsiTheme="majorHAnsi" w:hint="eastAsia"/>
+          <w:rFonts w:ascii="한컴 윤고딕 240" w:eastAsia="한컴 윤고딕 240" w:hAnsiTheme="majorHAnsi"/>
         </w:rPr>
       </w:pPr>
       <w:r>
@@ -64,7 +64,7 @@
           </mc:Choice>
           <mc:Fallback>
             <w:pict>
-              <v:line w14:anchorId="6B6C4EF8" id="직선 연결선 2" o:spid="_x0000_s1026" alt="선입니다." style="flip:y;visibility:visible;mso-wrap-style:square;mso-left-percent:-10001;mso-top-percent:-10001;mso-position-horizontal:absolute;mso-position-horizontal-relative:char;mso-position-vertical:absolute;mso-position-vertical-relative:line;mso-left-percent:-10001;mso-top-percent:-10001" from="0,0" to="425.2pt,.05pt" o:gfxdata="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" strokeweight="2.83pt">
+              <v:line w14:anchorId="08C19ADA" id="직선 연결선 2" o:spid="_x0000_s1026" alt="선입니다." style="flip:y;visibility:visible;mso-wrap-style:square;mso-left-percent:-10001;mso-top-percent:-10001;mso-position-horizontal:absolute;mso-position-horizontal-relative:char;mso-position-vertical:absolute;mso-position-vertical-relative:line;mso-left-percent:-10001;mso-top-percent:-10001" from="0,0" to="425.2pt,.05pt" o:gfxdata="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" strokeweight="2.83pt">
                 <v:stroke miterlimit="0" linestyle="thinThin" joinstyle="miter"/>
                 <w10:anchorlock/>
               </v:line>
@@ -77,7 +77,7 @@
       <w:pPr>
         <w:pStyle w:val="aa"/>
         <w:rPr>
-          <w:rFonts w:ascii="한컴 윤고딕 240" w:eastAsia="한컴 윤고딕 240" w:hAnsiTheme="majorHAnsi" w:hint="eastAsia"/>
+          <w:rFonts w:ascii="한컴 윤고딕 240" w:eastAsia="한컴 윤고딕 240" w:hAnsiTheme="majorHAnsi"/>
         </w:rPr>
       </w:pPr>
     </w:p>
@@ -86,13 +86,31 @@
         <w:pStyle w:val="aa"/>
         <w:wordWrap/>
         <w:jc w:val="center"/>
+        <w:rPr>
+          <w:rFonts w:ascii="한컴 윤고딕 240" w:eastAsia="한컴 윤고딕 240" w:hAnsiTheme="majorHAnsi"/>
+          <w:b/>
+          <w:bCs/>
+          <w:sz w:val="44"/>
+        </w:rPr>
+      </w:pPr>
+      <w:r>
         <w:rPr>
           <w:rFonts w:ascii="한컴 윤고딕 240" w:eastAsia="한컴 윤고딕 240" w:hAnsiTheme="majorHAnsi" w:hint="eastAsia"/>
           <w:b/>
           <w:bCs/>
           <w:sz w:val="44"/>
         </w:rPr>
-      </w:pPr>
+        <w:t>202</w:t>
+      </w:r>
+      <w:r>
+        <w:rPr>
+          <w:rFonts w:ascii="한컴 윤고딕 240" w:eastAsia="한컴 윤고딕 240" w:hAnsiTheme="majorHAnsi"/>
+          <w:b/>
+          <w:bCs/>
+          <w:sz w:val="44"/>
+        </w:rPr>
+        <w:t>4</w:t>
+      </w:r>
       <w:r>
         <w:rPr>
           <w:rFonts w:ascii="한컴 윤고딕 240" w:eastAsia="한컴 윤고딕 240" w:hAnsiTheme="majorHAnsi" w:hint="eastAsia"/>
@@ -100,16 +118,7 @@
           <w:bCs/>
           <w:sz w:val="44"/>
         </w:rPr>
-        <w:t>202</w:t>
-      </w:r>
-      <w:r>
-        <w:rPr>
-          <w:rFonts w:ascii="한컴 윤고딕 240" w:eastAsia="한컴 윤고딕 240" w:hAnsiTheme="majorHAnsi"/>
-          <w:b/>
-          <w:bCs/>
-          <w:sz w:val="44"/>
-        </w:rPr>
-        <w:t>4</w:t>
+        <w:t xml:space="preserve"> 콘솔 프로젝트</w:t>
       </w:r>
       <w:r>
         <w:rPr>
@@ -118,15 +127,6 @@
           <w:bCs/>
           <w:sz w:val="44"/>
         </w:rPr>
-        <w:t xml:space="preserve"> 콘솔 프로젝트</w:t>
-      </w:r>
-      <w:r>
-        <w:rPr>
-          <w:rFonts w:ascii="한컴 윤고딕 240" w:eastAsia="한컴 윤고딕 240" w:hAnsiTheme="majorHAnsi" w:hint="eastAsia"/>
-          <w:b/>
-          <w:bCs/>
-          <w:sz w:val="44"/>
-        </w:rPr>
         <w:br/>
         <w:t>괴상한 던전 계획서</w:t>
       </w:r>
@@ -135,7 +135,7 @@
       <w:pPr>
         <w:pStyle w:val="aa"/>
         <w:rPr>
-          <w:rFonts w:ascii="한컴 윤고딕 240" w:eastAsia="한컴 윤고딕 240" w:hAnsiTheme="majorHAnsi" w:hint="eastAsia"/>
+          <w:rFonts w:ascii="한컴 윤고딕 240" w:eastAsia="한컴 윤고딕 240" w:hAnsiTheme="majorHAnsi"/>
         </w:rPr>
       </w:pPr>
     </w:p>
@@ -143,7 +143,7 @@
       <w:pPr>
         <w:pStyle w:val="aa"/>
         <w:rPr>
-          <w:rFonts w:ascii="한컴 윤고딕 240" w:eastAsia="한컴 윤고딕 240" w:hAnsiTheme="majorHAnsi" w:hint="eastAsia"/>
+          <w:rFonts w:ascii="한컴 윤고딕 240" w:eastAsia="한컴 윤고딕 240" w:hAnsiTheme="majorHAnsi"/>
         </w:rPr>
       </w:pPr>
       <w:r>
@@ -201,7 +201,7 @@
           </mc:Choice>
           <mc:Fallback>
             <w:pict>
-              <v:line w14:anchorId="32D8CEC1" id="직선 연결선 1" o:spid="_x0000_s1026" alt="선입니다." style="flip:y;visibility:visible;mso-wrap-style:square;mso-left-percent:-10001;mso-top-percent:-10001;mso-position-horizontal:absolute;mso-position-horizontal-relative:char;mso-position-vertical:absolute;mso-position-vertical-relative:line;mso-left-percent:-10001;mso-top-percent:-10001" from="0,0" to="425.2pt,.05pt" o:gfxdata="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" strokeweight="2.83pt">
+              <v:line w14:anchorId="482C1F08" id="직선 연결선 1" o:spid="_x0000_s1026" alt="선입니다." style="flip:y;visibility:visible;mso-wrap-style:square;mso-left-percent:-10001;mso-top-percent:-10001;mso-position-horizontal:absolute;mso-position-horizontal-relative:char;mso-position-vertical:absolute;mso-position-vertical-relative:line;mso-left-percent:-10001;mso-top-percent:-10001" from="0,0" to="425.2pt,.05pt" o:gfxdata="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" strokeweight="2.83pt">
                 <v:stroke miterlimit="0" linestyle="thinThin" joinstyle="miter"/>
                 <w10:anchorlock/>
               </v:line>
@@ -214,7 +214,7 @@
       <w:pPr>
         <w:pStyle w:val="aa"/>
         <w:rPr>
-          <w:rFonts w:ascii="한컴 윤고딕 240" w:eastAsia="한컴 윤고딕 240" w:hAnsiTheme="majorHAnsi" w:hint="eastAsia"/>
+          <w:rFonts w:ascii="한컴 윤고딕 240" w:eastAsia="한컴 윤고딕 240" w:hAnsiTheme="majorHAnsi"/>
         </w:rPr>
       </w:pPr>
     </w:p>
@@ -222,7 +222,7 @@
       <w:pPr>
         <w:pStyle w:val="aa"/>
         <w:rPr>
-          <w:rFonts w:ascii="한컴 윤고딕 240" w:eastAsia="한컴 윤고딕 240" w:hAnsiTheme="majorHAnsi" w:hint="eastAsia"/>
+          <w:rFonts w:ascii="한컴 윤고딕 240" w:eastAsia="한컴 윤고딕 240" w:hAnsiTheme="majorHAnsi"/>
         </w:rPr>
       </w:pPr>
     </w:p>
@@ -230,7 +230,7 @@
       <w:pPr>
         <w:pStyle w:val="aa"/>
         <w:rPr>
-          <w:rFonts w:ascii="한컴 윤고딕 240" w:eastAsia="한컴 윤고딕 240" w:hAnsiTheme="majorHAnsi" w:hint="eastAsia"/>
+          <w:rFonts w:ascii="한컴 윤고딕 240" w:eastAsia="한컴 윤고딕 240" w:hAnsiTheme="majorHAnsi"/>
         </w:rPr>
       </w:pPr>
     </w:p>
@@ -238,7 +238,7 @@
       <w:pPr>
         <w:pStyle w:val="aa"/>
         <w:rPr>
-          <w:rFonts w:ascii="한컴 윤고딕 240" w:eastAsia="한컴 윤고딕 240" w:hAnsiTheme="majorHAnsi" w:hint="eastAsia"/>
+          <w:rFonts w:ascii="한컴 윤고딕 240" w:eastAsia="한컴 윤고딕 240" w:hAnsiTheme="majorHAnsi"/>
         </w:rPr>
       </w:pPr>
     </w:p>
@@ -246,7 +246,7 @@
       <w:pPr>
         <w:pStyle w:val="aa"/>
         <w:rPr>
-          <w:rFonts w:ascii="한컴 윤고딕 240" w:eastAsia="한컴 윤고딕 240" w:hAnsiTheme="majorHAnsi" w:hint="eastAsia"/>
+          <w:rFonts w:ascii="한컴 윤고딕 240" w:eastAsia="한컴 윤고딕 240" w:hAnsiTheme="majorHAnsi"/>
         </w:rPr>
       </w:pPr>
     </w:p>
@@ -254,7 +254,7 @@
       <w:pPr>
         <w:pStyle w:val="aa"/>
         <w:rPr>
-          <w:rFonts w:ascii="한컴 윤고딕 240" w:eastAsia="한컴 윤고딕 240" w:hAnsiTheme="majorHAnsi" w:hint="eastAsia"/>
+          <w:rFonts w:ascii="한컴 윤고딕 240" w:eastAsia="한컴 윤고딕 240" w:hAnsiTheme="majorHAnsi"/>
         </w:rPr>
       </w:pPr>
     </w:p>
@@ -262,7 +262,7 @@
       <w:pPr>
         <w:pStyle w:val="aa"/>
         <w:rPr>
-          <w:rFonts w:ascii="한컴 윤고딕 240" w:eastAsia="한컴 윤고딕 240" w:hAnsiTheme="majorHAnsi" w:hint="eastAsia"/>
+          <w:rFonts w:ascii="한컴 윤고딕 240" w:eastAsia="한컴 윤고딕 240" w:hAnsiTheme="majorHAnsi"/>
         </w:rPr>
       </w:pPr>
     </w:p>
@@ -270,7 +270,7 @@
       <w:pPr>
         <w:pStyle w:val="aa"/>
         <w:rPr>
-          <w:rFonts w:ascii="한컴 윤고딕 240" w:eastAsia="한컴 윤고딕 240" w:hAnsiTheme="majorHAnsi" w:hint="eastAsia"/>
+          <w:rFonts w:ascii="한컴 윤고딕 240" w:eastAsia="한컴 윤고딕 240" w:hAnsiTheme="majorHAnsi"/>
         </w:rPr>
       </w:pPr>
     </w:p>
@@ -278,7 +278,7 @@
       <w:pPr>
         <w:pStyle w:val="aa"/>
         <w:rPr>
-          <w:rFonts w:ascii="한컴 윤고딕 240" w:eastAsia="한컴 윤고딕 240" w:hAnsiTheme="majorHAnsi" w:hint="eastAsia"/>
+          <w:rFonts w:ascii="한컴 윤고딕 240" w:eastAsia="한컴 윤고딕 240" w:hAnsiTheme="majorHAnsi"/>
         </w:rPr>
       </w:pPr>
     </w:p>
@@ -286,7 +286,7 @@
       <w:pPr>
         <w:pStyle w:val="aa"/>
         <w:rPr>
-          <w:rFonts w:ascii="한컴 윤고딕 240" w:eastAsia="한컴 윤고딕 240" w:hAnsiTheme="majorHAnsi" w:hint="eastAsia"/>
+          <w:rFonts w:ascii="한컴 윤고딕 240" w:eastAsia="한컴 윤고딕 240" w:hAnsiTheme="majorHAnsi"/>
         </w:rPr>
       </w:pPr>
     </w:p>
@@ -294,7 +294,7 @@
       <w:pPr>
         <w:pStyle w:val="aa"/>
         <w:rPr>
-          <w:rFonts w:ascii="한컴 윤고딕 240" w:eastAsia="한컴 윤고딕 240" w:hAnsiTheme="majorHAnsi" w:hint="eastAsia"/>
+          <w:rFonts w:ascii="한컴 윤고딕 240" w:eastAsia="한컴 윤고딕 240" w:hAnsiTheme="majorHAnsi"/>
         </w:rPr>
       </w:pPr>
     </w:p>
@@ -302,7 +302,7 @@
       <w:pPr>
         <w:pStyle w:val="aa"/>
         <w:rPr>
-          <w:rFonts w:ascii="한컴 윤고딕 240" w:eastAsia="한컴 윤고딕 240" w:hAnsiTheme="majorHAnsi" w:hint="eastAsia"/>
+          <w:rFonts w:ascii="한컴 윤고딕 240" w:eastAsia="한컴 윤고딕 240" w:hAnsiTheme="majorHAnsi"/>
         </w:rPr>
       </w:pPr>
     </w:p>
@@ -310,7 +310,7 @@
       <w:pPr>
         <w:pStyle w:val="aa"/>
         <w:rPr>
-          <w:rFonts w:ascii="한컴 윤고딕 240" w:eastAsia="한컴 윤고딕 240" w:hAnsiTheme="majorHAnsi" w:hint="eastAsia"/>
+          <w:rFonts w:ascii="한컴 윤고딕 240" w:eastAsia="한컴 윤고딕 240" w:hAnsiTheme="majorHAnsi"/>
         </w:rPr>
       </w:pPr>
     </w:p>
@@ -318,7 +318,7 @@
       <w:pPr>
         <w:pStyle w:val="aa"/>
         <w:rPr>
-          <w:rFonts w:ascii="한컴 윤고딕 240" w:eastAsia="한컴 윤고딕 240" w:hAnsiTheme="majorHAnsi" w:hint="eastAsia"/>
+          <w:rFonts w:ascii="한컴 윤고딕 240" w:eastAsia="한컴 윤고딕 240" w:hAnsiTheme="majorHAnsi"/>
         </w:rPr>
       </w:pPr>
     </w:p>
@@ -326,7 +326,7 @@
       <w:pPr>
         <w:pStyle w:val="aa"/>
         <w:rPr>
-          <w:rFonts w:ascii="한컴 윤고딕 240" w:eastAsia="한컴 윤고딕 240" w:hAnsiTheme="majorHAnsi" w:hint="eastAsia"/>
+          <w:rFonts w:ascii="한컴 윤고딕 240" w:eastAsia="한컴 윤고딕 240" w:hAnsiTheme="majorHAnsi"/>
         </w:rPr>
       </w:pPr>
     </w:p>
@@ -334,7 +334,7 @@
       <w:pPr>
         <w:pStyle w:val="aa"/>
         <w:rPr>
-          <w:rFonts w:ascii="한컴 윤고딕 240" w:eastAsia="한컴 윤고딕 240" w:hAnsiTheme="majorHAnsi" w:hint="eastAsia"/>
+          <w:rFonts w:ascii="한컴 윤고딕 240" w:eastAsia="한컴 윤고딕 240" w:hAnsiTheme="majorHAnsi"/>
         </w:rPr>
       </w:pPr>
     </w:p>
@@ -342,7 +342,7 @@
       <w:pPr>
         <w:pStyle w:val="aa"/>
         <w:rPr>
-          <w:rFonts w:ascii="한컴 윤고딕 240" w:eastAsia="한컴 윤고딕 240" w:hAnsiTheme="majorHAnsi" w:hint="eastAsia"/>
+          <w:rFonts w:ascii="한컴 윤고딕 240" w:eastAsia="한컴 윤고딕 240" w:hAnsiTheme="majorHAnsi"/>
         </w:rPr>
       </w:pPr>
     </w:p>
@@ -350,7 +350,7 @@
       <w:pPr>
         <w:pStyle w:val="aa"/>
         <w:rPr>
-          <w:rFonts w:ascii="한컴 윤고딕 240" w:eastAsia="한컴 윤고딕 240" w:hAnsiTheme="majorHAnsi" w:hint="eastAsia"/>
+          <w:rFonts w:ascii="한컴 윤고딕 240" w:eastAsia="한컴 윤고딕 240" w:hAnsiTheme="majorHAnsi"/>
         </w:rPr>
       </w:pPr>
     </w:p>
@@ -358,7 +358,7 @@
       <w:pPr>
         <w:pStyle w:val="aa"/>
         <w:rPr>
-          <w:rFonts w:ascii="한컴 윤고딕 240" w:eastAsia="한컴 윤고딕 240" w:hAnsiTheme="majorHAnsi" w:hint="eastAsia"/>
+          <w:rFonts w:ascii="한컴 윤고딕 240" w:eastAsia="한컴 윤고딕 240" w:hAnsiTheme="majorHAnsi"/>
         </w:rPr>
       </w:pPr>
     </w:p>
@@ -428,7 +428,7 @@
         <w:pStyle w:val="aa"/>
         <w:ind w:left="4800" w:firstLine="800"/>
         <w:rPr>
-          <w:rFonts w:ascii="한컴 윤고딕 240" w:eastAsia="한컴 윤고딕 240" w:hAnsiTheme="majorHAnsi" w:hint="eastAsia"/>
+          <w:rFonts w:ascii="한컴 윤고딕 240" w:eastAsia="한컴 윤고딕 240" w:hAnsiTheme="majorHAnsi"/>
         </w:rPr>
       </w:pPr>
       <w:r>
@@ -456,7 +456,7 @@
     <w:p>
       <w:pPr>
         <w:rPr>
-          <w:rFonts w:ascii="한컴 윤고딕 230" w:eastAsia="한컴 윤고딕 230" w:hint="eastAsia"/>
+          <w:rFonts w:ascii="한컴 윤고딕 230" w:eastAsia="한컴 윤고딕 230"/>
           <w:b/>
           <w:bCs/>
           <w:sz w:val="24"/>
@@ -478,7 +478,7 @@
     <w:p>
       <w:pPr>
         <w:rPr>
-          <w:rFonts w:ascii="한컴 윤고딕 230" w:eastAsia="한컴 윤고딕 230" w:hint="eastAsia"/>
+          <w:rFonts w:ascii="한컴 윤고딕 230" w:eastAsia="한컴 윤고딕 230"/>
           <w:color w:val="215E99" w:themeColor="text2" w:themeTint="BF"/>
           <w:szCs w:val="20"/>
         </w:rPr>
@@ -495,7 +495,7 @@
     <w:p>
       <w:pPr>
         <w:rPr>
-          <w:rFonts w:ascii="한컴 윤고딕 230" w:eastAsia="한컴 윤고딕 230" w:hint="eastAsia"/>
+          <w:rFonts w:ascii="한컴 윤고딕 230" w:eastAsia="한컴 윤고딕 230"/>
           <w:szCs w:val="20"/>
         </w:rPr>
       </w:pPr>
@@ -517,7 +517,7 @@
     <w:p>
       <w:pPr>
         <w:rPr>
-          <w:rFonts w:ascii="한컴 윤고딕 230" w:eastAsia="한컴 윤고딕 230" w:hint="eastAsia"/>
+          <w:rFonts w:ascii="한컴 윤고딕 230" w:eastAsia="한컴 윤고딕 230"/>
           <w:szCs w:val="20"/>
         </w:rPr>
       </w:pPr>
@@ -567,7 +567,7 @@
     <w:p>
       <w:pPr>
         <w:rPr>
-          <w:rFonts w:ascii="한컴 윤고딕 230" w:eastAsia="한컴 윤고딕 230" w:hint="eastAsia"/>
+          <w:rFonts w:ascii="한컴 윤고딕 230" w:eastAsia="한컴 윤고딕 230"/>
           <w:szCs w:val="20"/>
         </w:rPr>
       </w:pPr>
@@ -624,15 +624,15 @@
     <w:p>
       <w:pPr>
         <w:rPr>
-          <w:rFonts w:ascii="한컴 윤고딕 230" w:eastAsia="한컴 윤고딕 230" w:hint="eastAsia"/>
-          <w:szCs w:val="20"/>
-        </w:rPr>
-      </w:pPr>
-    </w:p>
-    <w:p>
-      <w:pPr>
-        <w:rPr>
-          <w:rFonts w:ascii="한컴 윤고딕 230" w:eastAsia="한컴 윤고딕 230" w:hint="eastAsia"/>
+          <w:rFonts w:ascii="한컴 윤고딕 230" w:eastAsia="한컴 윤고딕 230"/>
+          <w:szCs w:val="20"/>
+        </w:rPr>
+      </w:pPr>
+    </w:p>
+    <w:p>
+      <w:pPr>
+        <w:rPr>
+          <w:rFonts w:ascii="한컴 윤고딕 230" w:eastAsia="한컴 윤고딕 230"/>
           <w:b/>
           <w:bCs/>
           <w:sz w:val="24"/>
@@ -661,6 +661,7 @@
       <w:r>
         <w:rPr>
           <w:rFonts w:ascii="한컴 윤고딕 230" w:eastAsia="한컴 윤고딕 230"/>
+          <w:noProof/>
           <w:szCs w:val="20"/>
         </w:rPr>
         <w:drawing>
@@ -766,10 +767,11 @@
       <w:r>
         <w:rPr>
           <w:rFonts w:ascii="한컴 윤고딕 230" w:eastAsia="한컴 윤고딕 230"/>
+          <w:noProof/>
           <w:szCs w:val="20"/>
         </w:rPr>
         <w:drawing>
-          <wp:inline distT="0" distB="0" distL="0" distR="0" wp14:anchorId="19BCFD82" wp14:editId="30AC06A5">
+          <wp:inline distT="0" distB="0" distL="0" distR="0" wp14:anchorId="19BCFD82" wp14:editId="48166ECF">
             <wp:extent cx="1440000" cy="1440000"/>
             <wp:effectExtent l="114300" t="0" r="255905" b="179705"/>
             <wp:docPr id="1034" name="Picture 10" descr="GitHub 비밀번호를 토큰 방식으로 바꾸는법 과 왜 바꾸어야 하는가?">
@@ -861,7 +863,7 @@
       <w:pPr>
         <w:ind w:firstLineChars="200" w:firstLine="368"/>
         <w:rPr>
-          <w:rFonts w:ascii="한컴 윤고딕 230" w:eastAsia="한컴 윤고딕 230" w:hint="eastAsia"/>
+          <w:rFonts w:ascii="한컴 윤고딕 230" w:eastAsia="한컴 윤고딕 230"/>
           <w:szCs w:val="20"/>
         </w:rPr>
       </w:pPr>
@@ -934,15 +936,15 @@
     <w:p>
       <w:pPr>
         <w:rPr>
-          <w:rFonts w:ascii="한컴 윤고딕 230" w:eastAsia="한컴 윤고딕 230" w:hint="eastAsia"/>
-          <w:szCs w:val="20"/>
-        </w:rPr>
-      </w:pPr>
-    </w:p>
-    <w:p>
-      <w:pPr>
-        <w:rPr>
-          <w:rFonts w:ascii="한컴 윤고딕 230" w:eastAsia="한컴 윤고딕 230" w:hint="eastAsia"/>
+          <w:rFonts w:ascii="한컴 윤고딕 230" w:eastAsia="한컴 윤고딕 230"/>
+          <w:szCs w:val="20"/>
+        </w:rPr>
+      </w:pPr>
+    </w:p>
+    <w:p>
+      <w:pPr>
+        <w:rPr>
+          <w:rFonts w:ascii="한컴 윤고딕 230" w:eastAsia="한컴 윤고딕 230"/>
           <w:b/>
           <w:bCs/>
           <w:sz w:val="24"/>
@@ -968,7 +970,7 @@
           <w:numId w:val="4"/>
         </w:numPr>
         <w:rPr>
-          <w:rFonts w:ascii="한컴 윤고딕 230" w:eastAsia="한컴 윤고딕 230" w:hint="eastAsia"/>
+          <w:rFonts w:ascii="한컴 윤고딕 230" w:eastAsia="한컴 윤고딕 230"/>
           <w:color w:val="215E99" w:themeColor="text2" w:themeTint="BF"/>
           <w:szCs w:val="20"/>
         </w:rPr>
@@ -1046,23 +1048,7 @@
           <w:rFonts w:ascii="한컴 윤고딕 230" w:eastAsia="한컴 윤고딕 230" w:hint="eastAsia"/>
           <w:szCs w:val="20"/>
         </w:rPr>
-        <w:t xml:space="preserve">아이템을 얻어 보상을 받아 </w:t>
-      </w:r>
-      <w:proofErr w:type="gramStart"/>
-      <w:r>
-        <w:rPr>
-          <w:rFonts w:ascii="한컴 윤고딕 230" w:eastAsia="한컴 윤고딕 230" w:hint="eastAsia"/>
-          <w:szCs w:val="20"/>
-        </w:rPr>
-        <w:t>살아 나오는</w:t>
-      </w:r>
-      <w:proofErr w:type="gramEnd"/>
-      <w:r>
-        <w:rPr>
-          <w:rFonts w:ascii="한컴 윤고딕 230" w:eastAsia="한컴 윤고딕 230" w:hint="eastAsia"/>
-          <w:szCs w:val="20"/>
-        </w:rPr>
-        <w:t xml:space="preserve"> 게임</w:t>
+        <w:t>아이템을 얻어 보상을 받아 살아나오는 게임</w:t>
       </w:r>
     </w:p>
     <w:p>
@@ -1105,23 +1091,7 @@
           <w:rFonts w:ascii="한컴 윤고딕 230" w:eastAsia="한컴 윤고딕 230" w:hint="eastAsia"/>
           <w:szCs w:val="20"/>
         </w:rPr>
-        <w:t xml:space="preserve">특성 등 무작위로 </w:t>
-      </w:r>
-      <w:proofErr w:type="gramStart"/>
-      <w:r>
-        <w:rPr>
-          <w:rFonts w:ascii="한컴 윤고딕 230" w:eastAsia="한컴 윤고딕 230" w:hint="eastAsia"/>
-          <w:szCs w:val="20"/>
-        </w:rPr>
-        <w:t>재배치 된다</w:t>
-      </w:r>
-      <w:proofErr w:type="gramEnd"/>
-      <w:r>
-        <w:rPr>
-          <w:rFonts w:ascii="한컴 윤고딕 230" w:eastAsia="한컴 윤고딕 230" w:hint="eastAsia"/>
-          <w:szCs w:val="20"/>
-        </w:rPr>
-        <w:t>.</w:t>
+        <w:t>특성 등 무작위로 재배치된다.</w:t>
       </w:r>
     </w:p>
     <w:p>
@@ -1189,7 +1159,7 @@
       <w:pPr>
         <w:ind w:firstLine="800"/>
         <w:rPr>
-          <w:rFonts w:ascii="한컴 윤고딕 230" w:eastAsia="한컴 윤고딕 230" w:hint="eastAsia"/>
+          <w:rFonts w:ascii="한컴 윤고딕 230" w:eastAsia="한컴 윤고딕 230"/>
           <w:szCs w:val="20"/>
         </w:rPr>
       </w:pPr>
@@ -1202,7 +1172,7 @@
           <w:numId w:val="4"/>
         </w:numPr>
         <w:rPr>
-          <w:rFonts w:ascii="한컴 윤고딕 230" w:eastAsia="한컴 윤고딕 230" w:hint="eastAsia"/>
+          <w:rFonts w:ascii="한컴 윤고딕 230" w:eastAsia="한컴 윤고딕 230"/>
           <w:color w:val="215E99" w:themeColor="text2" w:themeTint="BF"/>
           <w:szCs w:val="20"/>
         </w:rPr>
@@ -1220,13 +1190,14 @@
     <w:p>
       <w:pPr>
         <w:rPr>
-          <w:rFonts w:ascii="한컴 윤고딕 230" w:eastAsia="한컴 윤고딕 230" w:hint="eastAsia"/>
-          <w:szCs w:val="20"/>
-        </w:rPr>
-      </w:pPr>
-      <w:r>
-        <w:rPr>
-          <w:rFonts w:ascii="한컴 윤고딕 230" w:eastAsia="한컴 윤고딕 230"/>
+          <w:rFonts w:ascii="한컴 윤고딕 230" w:eastAsia="한컴 윤고딕 230"/>
+          <w:szCs w:val="20"/>
+        </w:rPr>
+      </w:pPr>
+      <w:r>
+        <w:rPr>
+          <w:rFonts w:ascii="한컴 윤고딕 230" w:eastAsia="한컴 윤고딕 230"/>
+          <w:noProof/>
           <w:szCs w:val="20"/>
         </w:rPr>
         <w:drawing>
@@ -1277,7 +1248,7 @@
     <w:p>
       <w:pPr>
         <w:rPr>
-          <w:rFonts w:ascii="한컴 윤고딕 230" w:eastAsia="한컴 윤고딕 230" w:hint="eastAsia"/>
+          <w:rFonts w:ascii="한컴 윤고딕 230" w:eastAsia="한컴 윤고딕 230"/>
           <w:szCs w:val="20"/>
         </w:rPr>
       </w:pPr>
@@ -1299,7 +1270,7 @@
     <w:p>
       <w:pPr>
         <w:rPr>
-          <w:rFonts w:ascii="한컴 윤고딕 230" w:eastAsia="한컴 윤고딕 230" w:hint="eastAsia"/>
+          <w:rFonts w:ascii="한컴 윤고딕 230" w:eastAsia="한컴 윤고딕 230"/>
           <w:szCs w:val="20"/>
         </w:rPr>
       </w:pPr>
@@ -1345,15 +1316,15 @@
     <w:p>
       <w:pPr>
         <w:rPr>
-          <w:rFonts w:ascii="한컴 윤고딕 230" w:eastAsia="한컴 윤고딕 230" w:hint="eastAsia"/>
-          <w:szCs w:val="20"/>
-        </w:rPr>
-      </w:pPr>
-    </w:p>
-    <w:p>
-      <w:pPr>
-        <w:rPr>
-          <w:rFonts w:ascii="한컴 윤고딕 230" w:eastAsia="한컴 윤고딕 230" w:hint="eastAsia"/>
+          <w:rFonts w:ascii="한컴 윤고딕 230" w:eastAsia="한컴 윤고딕 230"/>
+          <w:szCs w:val="20"/>
+        </w:rPr>
+      </w:pPr>
+    </w:p>
+    <w:p>
+      <w:pPr>
+        <w:rPr>
+          <w:rFonts w:ascii="한컴 윤고딕 230" w:eastAsia="한컴 윤고딕 230"/>
           <w:szCs w:val="20"/>
         </w:rPr>
       </w:pPr>
@@ -1378,7 +1349,7 @@
       <w:pPr>
         <w:ind w:firstLine="440"/>
         <w:rPr>
-          <w:rFonts w:ascii="한컴 윤고딕 230" w:eastAsia="한컴 윤고딕 230" w:hint="eastAsia"/>
+          <w:rFonts w:ascii="한컴 윤고딕 230" w:eastAsia="한컴 윤고딕 230"/>
           <w:szCs w:val="20"/>
         </w:rPr>
       </w:pPr>
@@ -1394,7 +1365,7 @@
       <w:pPr>
         <w:ind w:firstLine="440"/>
         <w:rPr>
-          <w:rFonts w:ascii="한컴 윤고딕 230" w:eastAsia="한컴 윤고딕 230" w:hint="eastAsia"/>
+          <w:rFonts w:ascii="한컴 윤고딕 230" w:eastAsia="한컴 윤고딕 230"/>
           <w:szCs w:val="20"/>
         </w:rPr>
       </w:pPr>
@@ -1445,7 +1416,7 @@
       <w:pPr>
         <w:ind w:firstLine="440"/>
         <w:rPr>
-          <w:rFonts w:ascii="한컴 윤고딕 230" w:eastAsia="한컴 윤고딕 230" w:hint="eastAsia"/>
+          <w:rFonts w:ascii="한컴 윤고딕 230" w:eastAsia="한컴 윤고딕 230"/>
           <w:szCs w:val="20"/>
         </w:rPr>
       </w:pPr>
@@ -1461,7 +1432,7 @@
       <w:pPr>
         <w:ind w:firstLine="440"/>
         <w:rPr>
-          <w:rFonts w:ascii="한컴 윤고딕 230" w:eastAsia="한컴 윤고딕 230" w:hint="eastAsia"/>
+          <w:rFonts w:ascii="한컴 윤고딕 230" w:eastAsia="한컴 윤고딕 230"/>
           <w:szCs w:val="20"/>
         </w:rPr>
       </w:pPr>
@@ -1493,15 +1464,15 @@
       <w:pPr>
         <w:ind w:firstLine="440"/>
         <w:rPr>
-          <w:rFonts w:ascii="한컴 윤고딕 230" w:eastAsia="한컴 윤고딕 230" w:hint="eastAsia"/>
-          <w:szCs w:val="20"/>
-        </w:rPr>
-      </w:pPr>
-    </w:p>
-    <w:p>
-      <w:pPr>
-        <w:rPr>
-          <w:rFonts w:ascii="한컴 윤고딕 230" w:eastAsia="한컴 윤고딕 230" w:hint="eastAsia"/>
+          <w:rFonts w:ascii="한컴 윤고딕 230" w:eastAsia="한컴 윤고딕 230"/>
+          <w:szCs w:val="20"/>
+        </w:rPr>
+      </w:pPr>
+    </w:p>
+    <w:p>
+      <w:pPr>
+        <w:rPr>
+          <w:rFonts w:ascii="한컴 윤고딕 230" w:eastAsia="한컴 윤고딕 230"/>
           <w:szCs w:val="20"/>
         </w:rPr>
       </w:pPr>
@@ -1532,7 +1503,7 @@
     <w:p>
       <w:pPr>
         <w:rPr>
-          <w:rFonts w:ascii="한컴 윤고딕 230" w:eastAsia="한컴 윤고딕 230" w:hint="eastAsia"/>
+          <w:rFonts w:ascii="한컴 윤고딕 230" w:eastAsia="한컴 윤고딕 230"/>
           <w:szCs w:val="20"/>
         </w:rPr>
       </w:pPr>
@@ -1547,7 +1518,7 @@
     <w:p>
       <w:pPr>
         <w:rPr>
-          <w:rFonts w:ascii="한컴 윤고딕 230" w:eastAsia="한컴 윤고딕 230" w:hint="eastAsia"/>
+          <w:rFonts w:ascii="한컴 윤고딕 230" w:eastAsia="한컴 윤고딕 230"/>
           <w:szCs w:val="20"/>
         </w:rPr>
       </w:pPr>
@@ -1562,7 +1533,7 @@
     <w:p>
       <w:pPr>
         <w:rPr>
-          <w:rFonts w:ascii="한컴 윤고딕 230" w:eastAsia="한컴 윤고딕 230" w:hint="eastAsia"/>
+          <w:rFonts w:ascii="한컴 윤고딕 230" w:eastAsia="한컴 윤고딕 230"/>
           <w:szCs w:val="20"/>
         </w:rPr>
       </w:pPr>
@@ -1578,7 +1549,7 @@
     <w:p>
       <w:pPr>
         <w:rPr>
-          <w:rFonts w:ascii="한컴 윤고딕 230" w:eastAsia="한컴 윤고딕 230" w:hint="eastAsia"/>
+          <w:rFonts w:ascii="한컴 윤고딕 230" w:eastAsia="한컴 윤고딕 230"/>
           <w:szCs w:val="20"/>
         </w:rPr>
       </w:pPr>
@@ -1597,6 +1568,14 @@
           <w:szCs w:val="20"/>
         </w:rPr>
       </w:pPr>
+    </w:p>
+    <w:p>
+      <w:pPr>
+        <w:rPr>
+          <w:rFonts w:ascii="한컴 윤고딕 230" w:eastAsia="한컴 윤고딕 230"/>
+          <w:szCs w:val="20"/>
+        </w:rPr>
+      </w:pPr>
       <w:r>
         <w:rPr>
           <w:rFonts w:ascii="한컴 윤고딕 230" w:eastAsia="한컴 윤고딕 230" w:hint="eastAsia"/>
@@ -1615,7 +1594,7 @@
     <w:p>
       <w:pPr>
         <w:rPr>
-          <w:rFonts w:ascii="한컴 윤고딕 230" w:eastAsia="한컴 윤고딕 230" w:hint="eastAsia"/>
+          <w:rFonts w:ascii="한컴 윤고딕 230" w:eastAsia="한컴 윤고딕 230"/>
           <w:szCs w:val="20"/>
         </w:rPr>
       </w:pPr>
@@ -1667,7 +1646,7 @@
     <w:p>
       <w:pPr>
         <w:rPr>
-          <w:rFonts w:ascii="한컴 윤고딕 230" w:eastAsia="한컴 윤고딕 230" w:hint="eastAsia"/>
+          <w:rFonts w:ascii="한컴 윤고딕 230" w:eastAsia="한컴 윤고딕 230"/>
           <w:szCs w:val="20"/>
         </w:rPr>
       </w:pPr>
@@ -1682,15 +1661,15 @@
     <w:p>
       <w:pPr>
         <w:rPr>
-          <w:rFonts w:ascii="한컴 윤고딕 230" w:eastAsia="한컴 윤고딕 230" w:hint="eastAsia"/>
-          <w:szCs w:val="20"/>
-        </w:rPr>
-      </w:pPr>
-    </w:p>
-    <w:p>
-      <w:pPr>
-        <w:rPr>
-          <w:rFonts w:ascii="한컴 윤고딕 230" w:eastAsia="한컴 윤고딕 230" w:hint="eastAsia"/>
+          <w:rFonts w:ascii="한컴 윤고딕 230" w:eastAsia="한컴 윤고딕 230"/>
+          <w:szCs w:val="20"/>
+        </w:rPr>
+      </w:pPr>
+    </w:p>
+    <w:p>
+      <w:pPr>
+        <w:rPr>
+          <w:rFonts w:ascii="한컴 윤고딕 230" w:eastAsia="한컴 윤고딕 230"/>
           <w:szCs w:val="20"/>
         </w:rPr>
       </w:pPr>
@@ -1705,7 +1684,7 @@
     <w:p>
       <w:pPr>
         <w:rPr>
-          <w:rFonts w:ascii="한컴 윤고딕 230" w:eastAsia="한컴 윤고딕 230" w:hint="eastAsia"/>
+          <w:rFonts w:ascii="한컴 윤고딕 230" w:eastAsia="한컴 윤고딕 230"/>
           <w:szCs w:val="20"/>
         </w:rPr>
       </w:pPr>
@@ -1741,15 +1720,15 @@
     <w:p>
       <w:pPr>
         <w:rPr>
-          <w:rFonts w:ascii="한컴 윤고딕 230" w:eastAsia="한컴 윤고딕 230" w:hint="eastAsia"/>
-          <w:szCs w:val="20"/>
-        </w:rPr>
-      </w:pPr>
-    </w:p>
-    <w:p>
-      <w:pPr>
-        <w:rPr>
-          <w:rFonts w:ascii="한컴 윤고딕 230" w:eastAsia="한컴 윤고딕 230" w:hint="eastAsia"/>
+          <w:rFonts w:ascii="한컴 윤고딕 230" w:eastAsia="한컴 윤고딕 230"/>
+          <w:szCs w:val="20"/>
+        </w:rPr>
+      </w:pPr>
+    </w:p>
+    <w:p>
+      <w:pPr>
+        <w:rPr>
+          <w:rFonts w:ascii="한컴 윤고딕 230" w:eastAsia="한컴 윤고딕 230"/>
           <w:szCs w:val="20"/>
         </w:rPr>
       </w:pPr>
@@ -1764,7 +1743,7 @@
     <w:p>
       <w:pPr>
         <w:rPr>
-          <w:rFonts w:ascii="한컴 윤고딕 230" w:eastAsia="한컴 윤고딕 230" w:hint="eastAsia"/>
+          <w:rFonts w:ascii="한컴 윤고딕 230" w:eastAsia="한컴 윤고딕 230"/>
           <w:szCs w:val="20"/>
         </w:rPr>
       </w:pPr>
@@ -1800,7 +1779,7 @@
     <w:p>
       <w:pPr>
         <w:rPr>
-          <w:rFonts w:ascii="한컴 윤고딕 230" w:eastAsia="한컴 윤고딕 230" w:hint="eastAsia"/>
+          <w:rFonts w:ascii="한컴 윤고딕 230" w:eastAsia="한컴 윤고딕 230"/>
           <w:szCs w:val="20"/>
         </w:rPr>
       </w:pPr>
@@ -1815,7 +1794,7 @@
     <w:p>
       <w:pPr>
         <w:rPr>
-          <w:rFonts w:ascii="한컴 윤고딕 230" w:eastAsia="한컴 윤고딕 230" w:hint="eastAsia"/>
+          <w:rFonts w:ascii="한컴 윤고딕 230" w:eastAsia="한컴 윤고딕 230"/>
           <w:szCs w:val="20"/>
         </w:rPr>
       </w:pPr>
@@ -1830,7 +1809,7 @@
     <w:p>
       <w:pPr>
         <w:rPr>
-          <w:rFonts w:ascii="한컴 윤고딕 230" w:eastAsia="한컴 윤고딕 230" w:hint="eastAsia"/>
+          <w:rFonts w:ascii="한컴 윤고딕 230" w:eastAsia="한컴 윤고딕 230"/>
           <w:szCs w:val="20"/>
         </w:rPr>
       </w:pPr>
@@ -1845,15 +1824,15 @@
     <w:p>
       <w:pPr>
         <w:rPr>
-          <w:rFonts w:ascii="한컴 윤고딕 230" w:eastAsia="한컴 윤고딕 230" w:hint="eastAsia"/>
-          <w:szCs w:val="20"/>
-        </w:rPr>
-      </w:pPr>
-    </w:p>
-    <w:p>
-      <w:pPr>
-        <w:rPr>
-          <w:rFonts w:ascii="한컴 윤고딕 230" w:eastAsia="한컴 윤고딕 230" w:hint="eastAsia"/>
+          <w:rFonts w:ascii="한컴 윤고딕 230" w:eastAsia="한컴 윤고딕 230"/>
+          <w:szCs w:val="20"/>
+        </w:rPr>
+      </w:pPr>
+    </w:p>
+    <w:p>
+      <w:pPr>
+        <w:rPr>
+          <w:rFonts w:ascii="한컴 윤고딕 230" w:eastAsia="한컴 윤고딕 230"/>
           <w:szCs w:val="20"/>
         </w:rPr>
       </w:pPr>
@@ -1868,7 +1847,7 @@
     <w:p>
       <w:pPr>
         <w:rPr>
-          <w:rFonts w:ascii="한컴 윤고딕 230" w:eastAsia="한컴 윤고딕 230" w:hint="eastAsia"/>
+          <w:rFonts w:ascii="한컴 윤고딕 230" w:eastAsia="한컴 윤고딕 230"/>
           <w:szCs w:val="20"/>
         </w:rPr>
       </w:pPr>
@@ -1968,7 +1947,7 @@
     <w:p>
       <w:pPr>
         <w:rPr>
-          <w:rFonts w:ascii="한컴 윤고딕 230" w:eastAsia="한컴 윤고딕 230" w:hint="eastAsia"/>
+          <w:rFonts w:ascii="한컴 윤고딕 230" w:eastAsia="한컴 윤고딕 230"/>
           <w:szCs w:val="20"/>
         </w:rPr>
       </w:pPr>
@@ -1992,15 +1971,15 @@
     <w:p>
       <w:pPr>
         <w:rPr>
-          <w:rFonts w:ascii="한컴 윤고딕 230" w:eastAsia="한컴 윤고딕 230" w:hint="eastAsia"/>
-          <w:szCs w:val="20"/>
-        </w:rPr>
-      </w:pPr>
-    </w:p>
-    <w:p>
-      <w:pPr>
-        <w:rPr>
-          <w:rFonts w:ascii="한컴 윤고딕 230" w:eastAsia="한컴 윤고딕 230" w:hint="eastAsia"/>
+          <w:rFonts w:ascii="한컴 윤고딕 230" w:eastAsia="한컴 윤고딕 230"/>
+          <w:szCs w:val="20"/>
+        </w:rPr>
+      </w:pPr>
+    </w:p>
+    <w:p>
+      <w:pPr>
+        <w:rPr>
+          <w:rFonts w:ascii="한컴 윤고딕 230" w:eastAsia="한컴 윤고딕 230"/>
           <w:szCs w:val="20"/>
         </w:rPr>
       </w:pPr>
@@ -2015,7 +1994,7 @@
     <w:p>
       <w:pPr>
         <w:rPr>
-          <w:rFonts w:ascii="한컴 윤고딕 230" w:eastAsia="한컴 윤고딕 230" w:hint="eastAsia"/>
+          <w:rFonts w:ascii="한컴 윤고딕 230" w:eastAsia="한컴 윤고딕 230"/>
           <w:szCs w:val="20"/>
         </w:rPr>
       </w:pPr>
@@ -2065,15 +2044,15 @@
     <w:p>
       <w:pPr>
         <w:rPr>
-          <w:rFonts w:ascii="한컴 윤고딕 230" w:eastAsia="한컴 윤고딕 230" w:hint="eastAsia"/>
-          <w:szCs w:val="20"/>
-        </w:rPr>
-      </w:pPr>
-    </w:p>
-    <w:p>
-      <w:pPr>
-        <w:rPr>
-          <w:rFonts w:ascii="한컴 윤고딕 230" w:eastAsia="한컴 윤고딕 230" w:hint="eastAsia"/>
+          <w:rFonts w:ascii="한컴 윤고딕 230" w:eastAsia="한컴 윤고딕 230"/>
+          <w:szCs w:val="20"/>
+        </w:rPr>
+      </w:pPr>
+    </w:p>
+    <w:p>
+      <w:pPr>
+        <w:rPr>
+          <w:rFonts w:ascii="한컴 윤고딕 230" w:eastAsia="한컴 윤고딕 230"/>
           <w:szCs w:val="20"/>
         </w:rPr>
       </w:pPr>
@@ -2088,7 +2067,7 @@
     <w:p>
       <w:pPr>
         <w:rPr>
-          <w:rFonts w:ascii="한컴 윤고딕 230" w:eastAsia="한컴 윤고딕 230" w:hint="eastAsia"/>
+          <w:rFonts w:ascii="한컴 윤고딕 230" w:eastAsia="한컴 윤고딕 230"/>
           <w:szCs w:val="20"/>
         </w:rPr>
       </w:pPr>
@@ -2103,15 +2082,16 @@
     <w:p>
       <w:pPr>
         <w:rPr>
-          <w:rFonts w:ascii="한컴 윤고딕 230" w:eastAsia="한컴 윤고딕 230" w:hint="eastAsia"/>
-          <w:szCs w:val="20"/>
-        </w:rPr>
-      </w:pPr>
-      <w:r>
-        <w:rPr>
-          <w:rFonts w:ascii="한컴 윤고딕 230" w:eastAsia="한컴 윤고딕 230" w:hint="eastAsia"/>
-          <w:szCs w:val="20"/>
-        </w:rPr>
+          <w:rFonts w:ascii="한컴 윤고딕 230" w:eastAsia="한컴 윤고딕 230"/>
+          <w:szCs w:val="20"/>
+        </w:rPr>
+      </w:pPr>
+      <w:r>
+        <w:rPr>
+          <w:rFonts w:ascii="한컴 윤고딕 230" w:eastAsia="한컴 윤고딕 230" w:hint="eastAsia"/>
+          <w:szCs w:val="20"/>
+        </w:rPr>
+        <w:lastRenderedPageBreak/>
         <w:t>던전에서 얻은 재화로 구매할 수 있다.</w:t>
       </w:r>
     </w:p>
@@ -2123,7 +2103,7 @@
           <w:numId w:val="4"/>
         </w:numPr>
         <w:rPr>
-          <w:rFonts w:ascii="한컴 윤고딕 230" w:eastAsia="한컴 윤고딕 230" w:hint="eastAsia"/>
+          <w:rFonts w:ascii="한컴 윤고딕 230" w:eastAsia="한컴 윤고딕 230"/>
           <w:color w:val="215E99" w:themeColor="text2" w:themeTint="BF"/>
           <w:szCs w:val="20"/>
         </w:rPr>
@@ -2134,14 +2114,13 @@
           <w:color w:val="215E99" w:themeColor="text2" w:themeTint="BF"/>
           <w:szCs w:val="20"/>
         </w:rPr>
-        <w:lastRenderedPageBreak/>
         <w:t xml:space="preserve">UI </w:t>
       </w:r>
     </w:p>
     <w:p>
       <w:pPr>
         <w:rPr>
-          <w:rFonts w:ascii="한컴 윤고딕 230" w:eastAsia="한컴 윤고딕 230" w:hint="eastAsia"/>
+          <w:rFonts w:ascii="한컴 윤고딕 230" w:eastAsia="한컴 윤고딕 230"/>
           <w:szCs w:val="20"/>
         </w:rPr>
       </w:pPr>
@@ -2156,7 +2135,7 @@
     <w:p>
       <w:pPr>
         <w:rPr>
-          <w:rFonts w:ascii="한컴 윤고딕 230" w:eastAsia="한컴 윤고딕 230" w:hint="eastAsia"/>
+          <w:rFonts w:ascii="한컴 윤고딕 230" w:eastAsia="한컴 윤고딕 230"/>
           <w:szCs w:val="20"/>
         </w:rPr>
       </w:pPr>
@@ -2171,15 +2150,15 @@
     <w:p>
       <w:pPr>
         <w:rPr>
-          <w:rFonts w:ascii="한컴 윤고딕 230" w:eastAsia="한컴 윤고딕 230" w:hint="eastAsia"/>
-          <w:szCs w:val="20"/>
-        </w:rPr>
-      </w:pPr>
-    </w:p>
-    <w:p>
-      <w:pPr>
-        <w:rPr>
-          <w:rFonts w:ascii="한컴 윤고딕 230" w:eastAsia="한컴 윤고딕 230" w:hint="eastAsia"/>
+          <w:rFonts w:ascii="한컴 윤고딕 230" w:eastAsia="한컴 윤고딕 230"/>
+          <w:szCs w:val="20"/>
+        </w:rPr>
+      </w:pPr>
+    </w:p>
+    <w:p>
+      <w:pPr>
+        <w:rPr>
+          <w:rFonts w:ascii="한컴 윤고딕 230" w:eastAsia="한컴 윤고딕 230"/>
           <w:szCs w:val="20"/>
         </w:rPr>
       </w:pPr>
@@ -2194,7 +2173,7 @@
     <w:p>
       <w:pPr>
         <w:rPr>
-          <w:rFonts w:ascii="한컴 윤고딕 230" w:eastAsia="한컴 윤고딕 230" w:hint="eastAsia"/>
+          <w:rFonts w:ascii="한컴 윤고딕 230" w:eastAsia="한컴 윤고딕 230"/>
           <w:szCs w:val="20"/>
         </w:rPr>
       </w:pPr>
@@ -2209,15 +2188,15 @@
     <w:p>
       <w:pPr>
         <w:rPr>
-          <w:rFonts w:ascii="한컴 윤고딕 230" w:eastAsia="한컴 윤고딕 230" w:hint="eastAsia"/>
-          <w:szCs w:val="20"/>
-        </w:rPr>
-      </w:pPr>
-    </w:p>
-    <w:p>
-      <w:pPr>
-        <w:rPr>
-          <w:rFonts w:ascii="한컴 윤고딕 230" w:eastAsia="한컴 윤고딕 230" w:hint="eastAsia"/>
+          <w:rFonts w:ascii="한컴 윤고딕 230" w:eastAsia="한컴 윤고딕 230"/>
+          <w:szCs w:val="20"/>
+        </w:rPr>
+      </w:pPr>
+    </w:p>
+    <w:p>
+      <w:pPr>
+        <w:rPr>
+          <w:rFonts w:ascii="한컴 윤고딕 230" w:eastAsia="한컴 윤고딕 230"/>
           <w:b/>
           <w:bCs/>
           <w:sz w:val="24"/>
@@ -2243,7 +2222,7 @@
           <w:numId w:val="5"/>
         </w:numPr>
         <w:rPr>
-          <w:rFonts w:ascii="한컴 윤고딕 230" w:eastAsia="한컴 윤고딕 230" w:hint="eastAsia"/>
+          <w:rFonts w:ascii="한컴 윤고딕 230" w:eastAsia="한컴 윤고딕 230"/>
           <w:color w:val="215E99" w:themeColor="text2" w:themeTint="BF"/>
           <w:szCs w:val="20"/>
         </w:rPr>
@@ -2260,52 +2239,52 @@
     <w:p>
       <w:pPr>
         <w:rPr>
+          <w:rFonts w:ascii="한컴 윤고딕 230" w:eastAsia="한컴 윤고딕 230" w:hAnsiTheme="minorEastAsia"/>
+          <w:szCs w:val="20"/>
+        </w:rPr>
+      </w:pPr>
+      <w:r>
+        <w:rPr>
           <w:rFonts w:ascii="한컴 윤고딕 230" w:eastAsia="한컴 윤고딕 230" w:hAnsiTheme="minorEastAsia" w:hint="eastAsia"/>
           <w:szCs w:val="20"/>
         </w:rPr>
+        <w:t>↑/↓/←/→ 방향키</w:t>
+      </w:r>
+    </w:p>
+    <w:p>
+      <w:pPr>
+        <w:rPr>
+          <w:rFonts w:ascii="한컴 윤고딕 230" w:eastAsia="한컴 윤고딕 230" w:hAnsiTheme="minorEastAsia"/>
+          <w:szCs w:val="20"/>
+        </w:rPr>
       </w:pPr>
       <w:r>
         <w:rPr>
           <w:rFonts w:ascii="한컴 윤고딕 230" w:eastAsia="한컴 윤고딕 230" w:hAnsiTheme="minorEastAsia" w:hint="eastAsia"/>
           <w:szCs w:val="20"/>
         </w:rPr>
-        <w:t>↑/↓/←/→ 방향키</w:t>
-      </w:r>
-    </w:p>
-    <w:p>
-      <w:pPr>
+        <w:t>q/w/e/r 스킬</w:t>
+      </w:r>
+    </w:p>
+    <w:p>
+      <w:pPr>
+        <w:rPr>
+          <w:rFonts w:ascii="한컴 윤고딕 230" w:eastAsia="한컴 윤고딕 230" w:hAnsiTheme="minorEastAsia"/>
+          <w:szCs w:val="20"/>
+        </w:rPr>
+      </w:pPr>
+      <w:r>
         <w:rPr>
           <w:rFonts w:ascii="한컴 윤고딕 230" w:eastAsia="한컴 윤고딕 230" w:hAnsiTheme="minorEastAsia" w:hint="eastAsia"/>
           <w:szCs w:val="20"/>
         </w:rPr>
-      </w:pPr>
-      <w:r>
-        <w:rPr>
-          <w:rFonts w:ascii="한컴 윤고딕 230" w:eastAsia="한컴 윤고딕 230" w:hAnsiTheme="minorEastAsia" w:hint="eastAsia"/>
-          <w:szCs w:val="20"/>
-        </w:rPr>
-        <w:t>q/w/e/r 스킬</w:t>
-      </w:r>
-    </w:p>
-    <w:p>
-      <w:pPr>
-        <w:rPr>
-          <w:rFonts w:ascii="한컴 윤고딕 230" w:eastAsia="한컴 윤고딕 230" w:hAnsiTheme="minorEastAsia" w:hint="eastAsia"/>
-          <w:szCs w:val="20"/>
-        </w:rPr>
-      </w:pPr>
-      <w:r>
-        <w:rPr>
-          <w:rFonts w:ascii="한컴 윤고딕 230" w:eastAsia="한컴 윤고딕 230" w:hAnsiTheme="minorEastAsia" w:hint="eastAsia"/>
-          <w:szCs w:val="20"/>
-        </w:rPr>
         <w:t>1/2/3/4 아이템 사용</w:t>
       </w:r>
     </w:p>
     <w:p>
       <w:pPr>
         <w:rPr>
-          <w:rFonts w:ascii="한컴 윤고딕 230" w:eastAsia="한컴 윤고딕 230" w:hAnsiTheme="minorEastAsia" w:hint="eastAsia"/>
+          <w:rFonts w:ascii="한컴 윤고딕 230" w:eastAsia="한컴 윤고딕 230" w:hAnsiTheme="minorEastAsia"/>
           <w:szCs w:val="20"/>
         </w:rPr>
       </w:pPr>
@@ -2318,7 +2297,7 @@
           <w:numId w:val="5"/>
         </w:numPr>
         <w:rPr>
-          <w:rFonts w:ascii="한컴 윤고딕 230" w:eastAsia="한컴 윤고딕 230" w:hint="eastAsia"/>
+          <w:rFonts w:ascii="한컴 윤고딕 230" w:eastAsia="한컴 윤고딕 230"/>
           <w:color w:val="215E99" w:themeColor="text2" w:themeTint="BF"/>
           <w:szCs w:val="20"/>
         </w:rPr>
@@ -2335,7 +2314,7 @@
     <w:p>
       <w:pPr>
         <w:rPr>
-          <w:rFonts w:ascii="한컴 윤고딕 230" w:eastAsia="한컴 윤고딕 230" w:hint="eastAsia"/>
+          <w:rFonts w:ascii="한컴 윤고딕 230" w:eastAsia="한컴 윤고딕 230"/>
           <w:szCs w:val="20"/>
         </w:rPr>
       </w:pPr>
@@ -2350,7 +2329,7 @@
     <w:p>
       <w:pPr>
         <w:rPr>
-          <w:rFonts w:ascii="한컴 윤고딕 230" w:eastAsia="한컴 윤고딕 230" w:hint="eastAsia"/>
+          <w:rFonts w:ascii="한컴 윤고딕 230" w:eastAsia="한컴 윤고딕 230"/>
           <w:szCs w:val="20"/>
         </w:rPr>
       </w:pPr>
@@ -2365,7 +2344,7 @@
     <w:p>
       <w:pPr>
         <w:rPr>
-          <w:rFonts w:ascii="한컴 윤고딕 230" w:eastAsia="한컴 윤고딕 230" w:hint="eastAsia"/>
+          <w:rFonts w:ascii="한컴 윤고딕 230" w:eastAsia="한컴 윤고딕 230"/>
           <w:szCs w:val="20"/>
         </w:rPr>
       </w:pPr>
@@ -2380,15 +2359,15 @@
     <w:p>
       <w:pPr>
         <w:rPr>
-          <w:rFonts w:ascii="한컴 윤고딕 230" w:eastAsia="한컴 윤고딕 230" w:hint="eastAsia"/>
-          <w:szCs w:val="20"/>
-        </w:rPr>
-      </w:pPr>
-    </w:p>
-    <w:p>
-      <w:pPr>
-        <w:rPr>
-          <w:rFonts w:ascii="한컴 윤고딕 230" w:eastAsia="한컴 윤고딕 230" w:hint="eastAsia"/>
+          <w:rFonts w:ascii="한컴 윤고딕 230" w:eastAsia="한컴 윤고딕 230"/>
+          <w:szCs w:val="20"/>
+        </w:rPr>
+      </w:pPr>
+    </w:p>
+    <w:p>
+      <w:pPr>
+        <w:rPr>
+          <w:rFonts w:ascii="한컴 윤고딕 230" w:eastAsia="한컴 윤고딕 230"/>
           <w:szCs w:val="20"/>
         </w:rPr>
       </w:pPr>
@@ -2403,7 +2382,7 @@
     <w:p>
       <w:pPr>
         <w:rPr>
-          <w:rFonts w:ascii="한컴 윤고딕 230" w:eastAsia="한컴 윤고딕 230" w:hint="eastAsia"/>
+          <w:rFonts w:ascii="한컴 윤고딕 230" w:eastAsia="한컴 윤고딕 230"/>
           <w:szCs w:val="20"/>
         </w:rPr>
       </w:pPr>
@@ -2418,7 +2397,7 @@
     <w:p>
       <w:pPr>
         <w:rPr>
-          <w:rFonts w:ascii="한컴 윤고딕 230" w:eastAsia="한컴 윤고딕 230" w:hint="eastAsia"/>
+          <w:rFonts w:ascii="한컴 윤고딕 230" w:eastAsia="한컴 윤고딕 230"/>
           <w:szCs w:val="20"/>
         </w:rPr>
       </w:pPr>
@@ -2433,15 +2412,15 @@
     <w:p>
       <w:pPr>
         <w:rPr>
-          <w:rFonts w:ascii="한컴 윤고딕 230" w:eastAsia="한컴 윤고딕 230" w:hint="eastAsia"/>
-          <w:szCs w:val="20"/>
-        </w:rPr>
-      </w:pPr>
-    </w:p>
-    <w:p>
-      <w:pPr>
-        <w:rPr>
-          <w:rFonts w:ascii="한컴 윤고딕 230" w:eastAsia="한컴 윤고딕 230" w:hint="eastAsia"/>
+          <w:rFonts w:ascii="한컴 윤고딕 230" w:eastAsia="한컴 윤고딕 230"/>
+          <w:szCs w:val="20"/>
+        </w:rPr>
+      </w:pPr>
+    </w:p>
+    <w:p>
+      <w:pPr>
+        <w:rPr>
+          <w:rFonts w:ascii="한컴 윤고딕 230" w:eastAsia="한컴 윤고딕 230"/>
           <w:szCs w:val="20"/>
         </w:rPr>
       </w:pPr>
@@ -2456,15 +2435,16 @@
     <w:p>
       <w:pPr>
         <w:rPr>
-          <w:rFonts w:ascii="한컴 윤고딕 230" w:eastAsia="한컴 윤고딕 230" w:hint="eastAsia"/>
-          <w:szCs w:val="20"/>
-        </w:rPr>
-      </w:pPr>
-      <w:r>
-        <w:rPr>
-          <w:rFonts w:ascii="한컴 윤고딕 230" w:eastAsia="한컴 윤고딕 230" w:hint="eastAsia"/>
-          <w:szCs w:val="20"/>
-        </w:rPr>
+          <w:rFonts w:ascii="한컴 윤고딕 230" w:eastAsia="한컴 윤고딕 230"/>
+          <w:szCs w:val="20"/>
+        </w:rPr>
+      </w:pPr>
+      <w:r>
+        <w:rPr>
+          <w:rFonts w:ascii="한컴 윤고딕 230" w:eastAsia="한컴 윤고딕 230" w:hint="eastAsia"/>
+          <w:szCs w:val="20"/>
+        </w:rPr>
+        <w:lastRenderedPageBreak/>
         <w:t xml:space="preserve">던전에서는 많은 </w:t>
       </w:r>
       <w:proofErr w:type="spellStart"/>
@@ -2487,23 +2467,22 @@
     <w:p>
       <w:pPr>
         <w:rPr>
-          <w:rFonts w:ascii="한컴 윤고딕 230" w:eastAsia="한컴 윤고딕 230" w:hint="eastAsia"/>
-          <w:szCs w:val="20"/>
-        </w:rPr>
-      </w:pPr>
-      <w:r>
-        <w:rPr>
-          <w:rFonts w:ascii="한컴 윤고딕 230" w:eastAsia="한컴 윤고딕 230" w:hint="eastAsia"/>
-          <w:szCs w:val="20"/>
-        </w:rPr>
-        <w:lastRenderedPageBreak/>
+          <w:rFonts w:ascii="한컴 윤고딕 230" w:eastAsia="한컴 윤고딕 230"/>
+          <w:szCs w:val="20"/>
+        </w:rPr>
+      </w:pPr>
+      <w:r>
+        <w:rPr>
+          <w:rFonts w:ascii="한컴 윤고딕 230" w:eastAsia="한컴 윤고딕 230" w:hint="eastAsia"/>
+          <w:szCs w:val="20"/>
+        </w:rPr>
         <w:t>일정 시간 이상 버티게 되면 보스 몬스터가 출현하게 되고 정해진 시간안에 보스를 처치하면 다음 스테이지로 이동한다.</w:t>
       </w:r>
     </w:p>
     <w:p>
       <w:pPr>
         <w:rPr>
-          <w:rFonts w:ascii="한컴 윤고딕 230" w:eastAsia="한컴 윤고딕 230" w:hint="eastAsia"/>
+          <w:rFonts w:ascii="한컴 윤고딕 230" w:eastAsia="한컴 윤고딕 230"/>
           <w:szCs w:val="20"/>
         </w:rPr>
       </w:pPr>
@@ -2534,7 +2513,7 @@
     <w:p>
       <w:pPr>
         <w:rPr>
-          <w:rFonts w:ascii="한컴 윤고딕 230" w:eastAsia="한컴 윤고딕 230" w:hint="eastAsia"/>
+          <w:rFonts w:ascii="한컴 윤고딕 230" w:eastAsia="한컴 윤고딕 230"/>
           <w:szCs w:val="20"/>
         </w:rPr>
       </w:pPr>
@@ -2549,7 +2528,7 @@
     <w:p>
       <w:pPr>
         <w:rPr>
-          <w:rFonts w:ascii="한컴 윤고딕 230" w:eastAsia="한컴 윤고딕 230" w:hint="eastAsia"/>
+          <w:rFonts w:ascii="한컴 윤고딕 230" w:eastAsia="한컴 윤고딕 230"/>
           <w:szCs w:val="20"/>
         </w:rPr>
       </w:pPr>
@@ -2564,15 +2543,15 @@
     <w:p>
       <w:pPr>
         <w:rPr>
-          <w:rFonts w:ascii="한컴 윤고딕 230" w:eastAsia="한컴 윤고딕 230" w:hint="eastAsia"/>
-          <w:szCs w:val="20"/>
-        </w:rPr>
-      </w:pPr>
-    </w:p>
-    <w:p>
-      <w:pPr>
-        <w:rPr>
-          <w:rFonts w:ascii="한컴 윤고딕 230" w:eastAsia="한컴 윤고딕 230" w:hint="eastAsia"/>
+          <w:rFonts w:ascii="한컴 윤고딕 230" w:eastAsia="한컴 윤고딕 230"/>
+          <w:szCs w:val="20"/>
+        </w:rPr>
+      </w:pPr>
+    </w:p>
+    <w:p>
+      <w:pPr>
+        <w:rPr>
+          <w:rFonts w:ascii="한컴 윤고딕 230" w:eastAsia="한컴 윤고딕 230"/>
           <w:b/>
           <w:bCs/>
           <w:sz w:val="24"/>
@@ -2593,7 +2572,7 @@
     <w:p>
       <w:pPr>
         <w:rPr>
-          <w:rFonts w:ascii="한컴 윤고딕 230" w:eastAsia="한컴 윤고딕 230" w:hint="eastAsia"/>
+          <w:rFonts w:ascii="한컴 윤고딕 230" w:eastAsia="한컴 윤고딕 230"/>
           <w:szCs w:val="20"/>
         </w:rPr>
       </w:pPr>
@@ -2608,7 +2587,7 @@
     <w:p>
       <w:pPr>
         <w:rPr>
-          <w:rFonts w:ascii="한컴 윤고딕 230" w:eastAsia="한컴 윤고딕 230" w:hint="eastAsia"/>
+          <w:rFonts w:ascii="한컴 윤고딕 230" w:eastAsia="한컴 윤고딕 230"/>
           <w:szCs w:val="20"/>
         </w:rPr>
       </w:pPr>
@@ -2623,7 +2602,7 @@
     <w:p>
       <w:pPr>
         <w:rPr>
-          <w:rFonts w:ascii="한컴 윤고딕 230" w:eastAsia="한컴 윤고딕 230" w:hint="eastAsia"/>
+          <w:rFonts w:ascii="한컴 윤고딕 230" w:eastAsia="한컴 윤고딕 230"/>
           <w:szCs w:val="20"/>
         </w:rPr>
       </w:pPr>
@@ -2638,7 +2617,7 @@
     <w:p>
       <w:pPr>
         <w:rPr>
-          <w:rFonts w:ascii="한컴 윤고딕 230" w:eastAsia="한컴 윤고딕 230" w:hint="eastAsia"/>
+          <w:rFonts w:ascii="한컴 윤고딕 230" w:eastAsia="한컴 윤고딕 230"/>
           <w:szCs w:val="20"/>
         </w:rPr>
       </w:pPr>
@@ -2653,15 +2632,15 @@
     <w:p>
       <w:pPr>
         <w:rPr>
-          <w:rFonts w:ascii="한컴 윤고딕 230" w:eastAsia="한컴 윤고딕 230" w:hint="eastAsia"/>
-          <w:szCs w:val="20"/>
-        </w:rPr>
-      </w:pPr>
-    </w:p>
-    <w:p>
-      <w:pPr>
-        <w:rPr>
-          <w:rFonts w:ascii="한컴 윤고딕 230" w:eastAsia="한컴 윤고딕 230" w:hint="eastAsia"/>
+          <w:rFonts w:ascii="한컴 윤고딕 230" w:eastAsia="한컴 윤고딕 230"/>
+          <w:szCs w:val="20"/>
+        </w:rPr>
+      </w:pPr>
+    </w:p>
+    <w:p>
+      <w:pPr>
+        <w:rPr>
+          <w:rFonts w:ascii="한컴 윤고딕 230" w:eastAsia="한컴 윤고딕 230"/>
           <w:szCs w:val="20"/>
         </w:rPr>
       </w:pPr>
@@ -2690,7 +2669,7 @@
     <w:p>
       <w:pPr>
         <w:rPr>
-          <w:rFonts w:ascii="한컴 윤고딕 230" w:eastAsia="한컴 윤고딕 230" w:hint="eastAsia"/>
+          <w:rFonts w:ascii="한컴 윤고딕 230" w:eastAsia="한컴 윤고딕 230"/>
           <w:szCs w:val="20"/>
         </w:rPr>
       </w:pPr>
@@ -2705,7 +2684,7 @@
     <w:p>
       <w:pPr>
         <w:rPr>
-          <w:rFonts w:ascii="한컴 윤고딕 230" w:eastAsia="한컴 윤고딕 230" w:hint="eastAsia"/>
+          <w:rFonts w:ascii="한컴 윤고딕 230" w:eastAsia="한컴 윤고딕 230"/>
           <w:szCs w:val="20"/>
         </w:rPr>
       </w:pPr>
@@ -2720,7 +2699,7 @@
     <w:p>
       <w:pPr>
         <w:rPr>
-          <w:rFonts w:ascii="한컴 윤고딕 230" w:eastAsia="한컴 윤고딕 230" w:hint="eastAsia"/>
+          <w:rFonts w:ascii="한컴 윤고딕 230" w:eastAsia="한컴 윤고딕 230"/>
           <w:szCs w:val="20"/>
         </w:rPr>
       </w:pPr>
@@ -2742,7 +2721,7 @@
     <w:p>
       <w:pPr>
         <w:rPr>
-          <w:rFonts w:ascii="한컴 윤고딕 230" w:eastAsia="한컴 윤고딕 230" w:hint="eastAsia"/>
+          <w:rFonts w:ascii="한컴 윤고딕 230" w:eastAsia="한컴 윤고딕 230"/>
           <w:szCs w:val="20"/>
         </w:rPr>
       </w:pPr>
@@ -2773,7 +2752,7 @@
     <w:p>
       <w:pPr>
         <w:rPr>
-          <w:rFonts w:ascii="한컴 윤고딕 230" w:eastAsia="한컴 윤고딕 230" w:hint="eastAsia"/>
+          <w:rFonts w:ascii="한컴 윤고딕 230" w:eastAsia="한컴 윤고딕 230"/>
           <w:szCs w:val="20"/>
         </w:rPr>
       </w:pPr>
@@ -2788,7 +2767,7 @@
     <w:p>
       <w:pPr>
         <w:rPr>
-          <w:rFonts w:ascii="한컴 윤고딕 230" w:eastAsia="한컴 윤고딕 230" w:hint="eastAsia"/>
+          <w:rFonts w:ascii="한컴 윤고딕 230" w:eastAsia="한컴 윤고딕 230"/>
           <w:szCs w:val="20"/>
         </w:rPr>
       </w:pPr>
@@ -2803,15 +2782,15 @@
     <w:p>
       <w:pPr>
         <w:rPr>
-          <w:rFonts w:ascii="한컴 윤고딕 230" w:eastAsia="한컴 윤고딕 230" w:hint="eastAsia"/>
-          <w:szCs w:val="20"/>
-        </w:rPr>
-      </w:pPr>
-    </w:p>
-    <w:p>
-      <w:pPr>
-        <w:rPr>
-          <w:rFonts w:ascii="한컴 윤고딕 230" w:eastAsia="한컴 윤고딕 230" w:hint="eastAsia"/>
+          <w:rFonts w:ascii="한컴 윤고딕 230" w:eastAsia="한컴 윤고딕 230"/>
+          <w:szCs w:val="20"/>
+        </w:rPr>
+      </w:pPr>
+    </w:p>
+    <w:p>
+      <w:pPr>
+        <w:rPr>
+          <w:rFonts w:ascii="한컴 윤고딕 230" w:eastAsia="한컴 윤고딕 230"/>
           <w:szCs w:val="20"/>
         </w:rPr>
       </w:pPr>
@@ -2826,7 +2805,7 @@
     <w:p>
       <w:pPr>
         <w:rPr>
-          <w:rFonts w:ascii="한컴 윤고딕 230" w:eastAsia="한컴 윤고딕 230" w:hint="eastAsia"/>
+          <w:rFonts w:ascii="한컴 윤고딕 230" w:eastAsia="한컴 윤고딕 230"/>
           <w:szCs w:val="20"/>
         </w:rPr>
       </w:pPr>
@@ -2841,7 +2820,7 @@
     <w:p>
       <w:pPr>
         <w:rPr>
-          <w:rFonts w:ascii="한컴 윤고딕 230" w:eastAsia="한컴 윤고딕 230" w:hint="eastAsia"/>
+          <w:rFonts w:ascii="한컴 윤고딕 230" w:eastAsia="한컴 윤고딕 230"/>
           <w:szCs w:val="20"/>
         </w:rPr>
       </w:pPr>
@@ -2856,7 +2835,7 @@
     <w:p>
       <w:pPr>
         <w:rPr>
-          <w:rFonts w:ascii="한컴 윤고딕 230" w:eastAsia="한컴 윤고딕 230" w:hint="eastAsia"/>
+          <w:rFonts w:ascii="한컴 윤고딕 230" w:eastAsia="한컴 윤고딕 230"/>
           <w:szCs w:val="20"/>
         </w:rPr>
       </w:pPr>
@@ -2871,38 +2850,38 @@
     <w:p>
       <w:pPr>
         <w:rPr>
-          <w:rFonts w:ascii="한컴 윤고딕 230" w:eastAsia="한컴 윤고딕 230" w:hint="eastAsia"/>
-          <w:szCs w:val="20"/>
-        </w:rPr>
-      </w:pPr>
-      <w:r>
-        <w:rPr>
-          <w:rFonts w:ascii="한컴 윤고딕 230" w:eastAsia="한컴 윤고딕 230" w:hint="eastAsia"/>
-          <w:szCs w:val="20"/>
-        </w:rPr>
+          <w:rFonts w:ascii="한컴 윤고딕 230" w:eastAsia="한컴 윤고딕 230"/>
+          <w:szCs w:val="20"/>
+        </w:rPr>
+      </w:pPr>
+      <w:r>
+        <w:rPr>
+          <w:rFonts w:ascii="한컴 윤고딕 230" w:eastAsia="한컴 윤고딕 230" w:hint="eastAsia"/>
+          <w:szCs w:val="20"/>
+        </w:rPr>
+        <w:lastRenderedPageBreak/>
         <w:t xml:space="preserve">상점 시스템 </w:t>
       </w:r>
     </w:p>
     <w:p>
       <w:pPr>
         <w:rPr>
-          <w:rFonts w:ascii="한컴 윤고딕 230" w:eastAsia="한컴 윤고딕 230" w:hint="eastAsia"/>
-          <w:szCs w:val="20"/>
-        </w:rPr>
-      </w:pPr>
-      <w:r>
-        <w:rPr>
-          <w:rFonts w:ascii="한컴 윤고딕 230" w:eastAsia="한컴 윤고딕 230" w:hint="eastAsia"/>
-          <w:szCs w:val="20"/>
-        </w:rPr>
-        <w:lastRenderedPageBreak/>
+          <w:rFonts w:ascii="한컴 윤고딕 230" w:eastAsia="한컴 윤고딕 230"/>
+          <w:szCs w:val="20"/>
+        </w:rPr>
+      </w:pPr>
+      <w:r>
+        <w:rPr>
+          <w:rFonts w:ascii="한컴 윤고딕 230" w:eastAsia="한컴 윤고딕 230" w:hint="eastAsia"/>
+          <w:szCs w:val="20"/>
+        </w:rPr>
         <w:t>DB 연동</w:t>
       </w:r>
     </w:p>
     <w:p>
       <w:pPr>
         <w:rPr>
-          <w:rFonts w:ascii="한컴 윤고딕 230" w:eastAsia="한컴 윤고딕 230" w:hint="eastAsia"/>
+          <w:rFonts w:ascii="한컴 윤고딕 230" w:eastAsia="한컴 윤고딕 230"/>
           <w:szCs w:val="20"/>
         </w:rPr>
       </w:pPr>
@@ -2926,7 +2905,7 @@
     <w:p>
       <w:pPr>
         <w:rPr>
-          <w:rFonts w:ascii="한컴 윤고딕 230" w:eastAsia="한컴 윤고딕 230" w:hint="eastAsia"/>
+          <w:rFonts w:ascii="한컴 윤고딕 230" w:eastAsia="한컴 윤고딕 230"/>
           <w:szCs w:val="20"/>
         </w:rPr>
       </w:pPr>
@@ -2941,15 +2920,15 @@
     <w:p>
       <w:pPr>
         <w:rPr>
-          <w:rFonts w:ascii="한컴 윤고딕 230" w:eastAsia="한컴 윤고딕 230" w:hint="eastAsia"/>
-          <w:szCs w:val="20"/>
-        </w:rPr>
-      </w:pPr>
-    </w:p>
-    <w:p>
-      <w:pPr>
-        <w:rPr>
-          <w:rFonts w:ascii="한컴 윤고딕 230" w:eastAsia="한컴 윤고딕 230" w:hint="eastAsia"/>
+          <w:rFonts w:ascii="한컴 윤고딕 230" w:eastAsia="한컴 윤고딕 230"/>
+          <w:szCs w:val="20"/>
+        </w:rPr>
+      </w:pPr>
+    </w:p>
+    <w:p>
+      <w:pPr>
+        <w:rPr>
+          <w:rFonts w:ascii="한컴 윤고딕 230" w:eastAsia="한컴 윤고딕 230"/>
           <w:szCs w:val="20"/>
         </w:rPr>
       </w:pPr>
@@ -2964,7 +2943,7 @@
     <w:p>
       <w:pPr>
         <w:rPr>
-          <w:rFonts w:ascii="한컴 윤고딕 230" w:eastAsia="한컴 윤고딕 230" w:hint="eastAsia"/>
+          <w:rFonts w:ascii="한컴 윤고딕 230" w:eastAsia="한컴 윤고딕 230"/>
           <w:szCs w:val="20"/>
         </w:rPr>
       </w:pPr>
@@ -2979,15 +2958,15 @@
     <w:p>
       <w:pPr>
         <w:rPr>
-          <w:rFonts w:ascii="한컴 윤고딕 230" w:eastAsia="한컴 윤고딕 230" w:hint="eastAsia"/>
-          <w:szCs w:val="20"/>
-        </w:rPr>
-      </w:pPr>
-    </w:p>
-    <w:p>
-      <w:pPr>
-        <w:rPr>
-          <w:rFonts w:ascii="한컴 윤고딕 230" w:eastAsia="한컴 윤고딕 230" w:hint="eastAsia"/>
+          <w:rFonts w:ascii="한컴 윤고딕 230" w:eastAsia="한컴 윤고딕 230"/>
+          <w:szCs w:val="20"/>
+        </w:rPr>
+      </w:pPr>
+    </w:p>
+    <w:p>
+      <w:pPr>
+        <w:rPr>
+          <w:rFonts w:ascii="한컴 윤고딕 230" w:eastAsia="한컴 윤고딕 230"/>
           <w:b/>
           <w:bCs/>
           <w:sz w:val="24"/>
@@ -3031,7 +3010,21 @@
           <w:rFonts w:ascii="한컴 윤고딕 230" w:eastAsia="한컴 윤고딕 230" w:hint="eastAsia"/>
           <w:szCs w:val="20"/>
         </w:rPr>
-        <w:t>, 추가 던전 컨텐츠, 대화 시스템,</w:t>
+        <w:t xml:space="preserve">, 추가 던전 컨텐츠, </w:t>
+      </w:r>
+      <w:r>
+        <w:rPr>
+          <w:rFonts w:ascii="한컴 윤고딕 230" w:eastAsia="한컴 윤고딕 230" w:hint="eastAsia"/>
+          <w:szCs w:val="20"/>
+        </w:rPr>
+        <w:t>채팅</w:t>
+      </w:r>
+      <w:r>
+        <w:rPr>
+          <w:rFonts w:ascii="한컴 윤고딕 230" w:eastAsia="한컴 윤고딕 230" w:hint="eastAsia"/>
+          <w:szCs w:val="20"/>
+        </w:rPr>
+        <w:t xml:space="preserve"> 시스템,</w:t>
       </w:r>
       <w:r>
         <w:rPr>
@@ -3073,7 +3066,7 @@
     <w:p>
       <w:pPr>
         <w:rPr>
-          <w:rFonts w:ascii="한컴 윤고딕 230" w:eastAsia="한컴 윤고딕 230" w:hint="eastAsia"/>
+          <w:rFonts w:ascii="한컴 윤고딕 230" w:eastAsia="한컴 윤고딕 230"/>
           <w:b/>
           <w:bCs/>
           <w:sz w:val="24"/>
@@ -3108,7 +3101,7 @@
     <w:p>
       <w:pPr>
         <w:rPr>
-          <w:rFonts w:ascii="한컴 윤고딕 230" w:eastAsia="한컴 윤고딕 230" w:hint="eastAsia"/>
+          <w:rFonts w:ascii="한컴 윤고딕 230" w:eastAsia="한컴 윤고딕 230"/>
           <w:szCs w:val="20"/>
         </w:rPr>
       </w:pPr>
@@ -3137,10 +3130,10 @@
             <v:path o:extrusionok="f" gradientshapeok="t" o:connecttype="rect"/>
             <o:lock v:ext="edit" aspectratio="t"/>
           </v:shapetype>
-          <v:shape id="_x0000_i1029" type="#_x0000_t75" style="width:77.25pt;height:53.25pt" o:ole="">
+          <v:shape id="_x0000_i1027" type="#_x0000_t75" style="width:76.75pt;height:53pt" o:ole="">
             <v:imagedata r:id="rId11" o:title=""/>
           </v:shape>
-          <o:OLEObject Type="Embed" ProgID="Word.Document.12" ShapeID="_x0000_i1029" DrawAspect="Icon" ObjectID="_1767543360" r:id="rId12">
+          <o:OLEObject Type="Embed" ProgID="Word.Document.12" ShapeID="_x0000_i1027" DrawAspect="Icon" ObjectID="_1767549801" r:id="rId12">
             <o:FieldCodes>\s</o:FieldCodes>
           </o:OLEObject>
         </w:object>
@@ -4278,6 +4271,7 @@
   <w:style w:type="character" w:default="1" w:styleId="a0">
     <w:name w:val="Default Paragraph Font"/>
     <w:uiPriority w:val="1"/>
+    <w:semiHidden/>
     <w:unhideWhenUsed/>
   </w:style>
   <w:style w:type="table" w:default="1" w:styleId="a1">

--- a/Document/콘솔 프로젝트 계획서.docx
+++ b/Document/콘솔 프로젝트 계획서.docx
@@ -64,7 +64,7 @@
           </mc:Choice>
           <mc:Fallback>
             <w:pict>
-              <v:line w14:anchorId="08C19ADA" id="직선 연결선 2" o:spid="_x0000_s1026" alt="선입니다." style="flip:y;visibility:visible;mso-wrap-style:square;mso-left-percent:-10001;mso-top-percent:-10001;mso-position-horizontal:absolute;mso-position-horizontal-relative:char;mso-position-vertical:absolute;mso-position-vertical-relative:line;mso-left-percent:-10001;mso-top-percent:-10001" from="0,0" to="425.2pt,.05pt" o:gfxdata="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" strokeweight="2.83pt">
+              <v:line w14:anchorId="0A90BACE" id="직선 연결선 2" o:spid="_x0000_s1026" alt="선입니다." style="flip:y;visibility:visible;mso-wrap-style:square;mso-left-percent:-10001;mso-top-percent:-10001;mso-position-horizontal:absolute;mso-position-horizontal-relative:char;mso-position-vertical:absolute;mso-position-vertical-relative:line;mso-left-percent:-10001;mso-top-percent:-10001" from="0,0" to="425.2pt,.05pt" o:gfxdata="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" strokeweight="2.83pt">
                 <v:stroke miterlimit="0" linestyle="thinThin" joinstyle="miter"/>
                 <w10:anchorlock/>
               </v:line>
@@ -201,7 +201,7 @@
           </mc:Choice>
           <mc:Fallback>
             <w:pict>
-              <v:line w14:anchorId="482C1F08" id="직선 연결선 1" o:spid="_x0000_s1026" alt="선입니다." style="flip:y;visibility:visible;mso-wrap-style:square;mso-left-percent:-10001;mso-top-percent:-10001;mso-position-horizontal:absolute;mso-position-horizontal-relative:char;mso-position-vertical:absolute;mso-position-vertical-relative:line;mso-left-percent:-10001;mso-top-percent:-10001" from="0,0" to="425.2pt,.05pt" o:gfxdata="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" strokeweight="2.83pt">
+              <v:line w14:anchorId="494FE63E" id="직선 연결선 1" o:spid="_x0000_s1026" alt="선입니다." style="flip:y;visibility:visible;mso-wrap-style:square;mso-left-percent:-10001;mso-top-percent:-10001;mso-position-horizontal:absolute;mso-position-horizontal-relative:char;mso-position-vertical:absolute;mso-position-vertical-relative:line;mso-left-percent:-10001;mso-top-percent:-10001" from="0,0" to="425.2pt,.05pt" o:gfxdata="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" strokeweight="2.83pt">
                 <v:stroke miterlimit="0" linestyle="thinThin" joinstyle="miter"/>
                 <w10:anchorlock/>
               </v:line>
@@ -771,7 +771,7 @@
           <w:szCs w:val="20"/>
         </w:rPr>
         <w:drawing>
-          <wp:inline distT="0" distB="0" distL="0" distR="0" wp14:anchorId="19BCFD82" wp14:editId="48166ECF">
+          <wp:inline distT="0" distB="0" distL="0" distR="0" wp14:anchorId="19BCFD82" wp14:editId="75E89D53">
             <wp:extent cx="1440000" cy="1440000"/>
             <wp:effectExtent l="114300" t="0" r="255905" b="179705"/>
             <wp:docPr id="1034" name="Picture 10" descr="GitHub 비밀번호를 토큰 방식으로 바꾸는법 과 왜 바꾸어야 하는가?">
@@ -1512,7 +1512,52 @@
           <w:rFonts w:ascii="한컴 윤고딕 230" w:eastAsia="한컴 윤고딕 230" w:hint="eastAsia"/>
           <w:szCs w:val="20"/>
         </w:rPr>
-        <w:t>5레벨, 10레벨, 20레벨에 도달하면 스킬을 얻는다.</w:t>
+        <w:t xml:space="preserve">5레벨, 10레벨, </w:t>
+      </w:r>
+      <w:r>
+        <w:rPr>
+          <w:rFonts w:ascii="한컴 윤고딕 230" w:eastAsia="한컴 윤고딕 230" w:hint="eastAsia"/>
+          <w:strike/>
+          <w:szCs w:val="20"/>
+        </w:rPr>
+        <w:t>20레벨</w:t>
+      </w:r>
+      <w:r>
+        <w:rPr>
+          <w:rFonts w:ascii="한컴 윤고딕 230" w:eastAsia="한컴 윤고딕 230" w:hint="eastAsia"/>
+          <w:szCs w:val="20"/>
+        </w:rPr>
+        <w:t xml:space="preserve">에 </w:t>
+      </w:r>
+      <w:r>
+        <w:rPr>
+          <w:rFonts w:ascii="한컴 윤고딕 230" w:eastAsia="한컴 윤고딕 230" w:hint="eastAsia"/>
+          <w:szCs w:val="20"/>
+        </w:rPr>
+        <w:t>도달하면 스킬을 얻는다.</w:t>
+      </w:r>
+      <w:r>
+        <w:rPr>
+          <w:rFonts w:ascii="한컴 윤고딕 230" w:eastAsia="한컴 윤고딕 230"/>
+          <w:szCs w:val="20"/>
+        </w:rPr>
+        <w:t xml:space="preserve"> </w:t>
+      </w:r>
+      <w:r>
+        <w:rPr>
+          <w:rFonts w:ascii="한컴 윤고딕 230" w:eastAsia="한컴 윤고딕 230"/>
+          <w:color w:val="FF0000"/>
+          <w:szCs w:val="20"/>
+        </w:rPr>
+        <w:t xml:space="preserve">2024-02-21 </w:t>
+      </w:r>
+      <w:r>
+        <w:rPr>
+          <w:rFonts w:ascii="한컴 윤고딕 230" w:eastAsia="한컴 윤고딕 230" w:hint="eastAsia"/>
+          <w:color w:val="FF0000"/>
+          <w:szCs w:val="20"/>
+        </w:rPr>
+        <w:t>수정</w:t>
       </w:r>
     </w:p>
     <w:p>
@@ -1534,37 +1579,193 @@
       <w:pPr>
         <w:rPr>
           <w:rFonts w:ascii="한컴 윤고딕 230" w:eastAsia="한컴 윤고딕 230"/>
-          <w:szCs w:val="20"/>
-        </w:rPr>
-      </w:pPr>
-      <w:r>
-        <w:rPr>
-          <w:rFonts w:ascii="한컴 윤고딕 230" w:eastAsia="한컴 윤고딕 230" w:hint="eastAsia"/>
+          <w:color w:val="FF0000"/>
+          <w:szCs w:val="20"/>
+        </w:rPr>
+      </w:pPr>
+      <w:r>
+        <w:rPr>
+          <w:rFonts w:ascii="한컴 윤고딕 230" w:eastAsia="한컴 윤고딕 230" w:hint="eastAsia"/>
+          <w:strike/>
           <w:szCs w:val="20"/>
         </w:rPr>
         <w:lastRenderedPageBreak/>
         <w:t>10 레벨: 본인 주변에 지속적으로 회복하는 영역 생성</w:t>
       </w:r>
-    </w:p>
-    <w:p>
-      <w:pPr>
-        <w:rPr>
-          <w:rFonts w:ascii="한컴 윤고딕 230" w:eastAsia="한컴 윤고딕 230"/>
-          <w:szCs w:val="20"/>
-        </w:rPr>
-      </w:pPr>
-      <w:r>
-        <w:rPr>
-          <w:rFonts w:ascii="한컴 윤고딕 230" w:eastAsia="한컴 윤고딕 230" w:hint="eastAsia"/>
-          <w:szCs w:val="20"/>
-        </w:rPr>
-        <w:t>20 레벨: 일정 시간 전방에 공격을 퍼붓는 스킬</w:t>
-      </w:r>
-    </w:p>
-    <w:p>
-      <w:pPr>
-        <w:rPr>
-          <w:rFonts w:ascii="한컴 윤고딕 230" w:eastAsia="한컴 윤고딕 230" w:hint="eastAsia"/>
+      <w:r>
+        <w:rPr>
+          <w:rFonts w:ascii="한컴 윤고딕 230" w:eastAsia="한컴 윤고딕 230"/>
+          <w:szCs w:val="20"/>
+        </w:rPr>
+        <w:t xml:space="preserve"> </w:t>
+      </w:r>
+      <w:r>
+        <w:rPr>
+          <w:rFonts w:ascii="한컴 윤고딕 230" w:eastAsia="한컴 윤고딕 230"/>
+          <w:color w:val="FF0000"/>
+          <w:szCs w:val="20"/>
+        </w:rPr>
+        <w:t xml:space="preserve">2024-02-21 </w:t>
+      </w:r>
+      <w:r>
+        <w:rPr>
+          <w:rFonts w:ascii="한컴 윤고딕 230" w:eastAsia="한컴 윤고딕 230" w:hint="eastAsia"/>
+          <w:color w:val="FF0000"/>
+          <w:szCs w:val="20"/>
+        </w:rPr>
+        <w:t>수정</w:t>
+      </w:r>
+    </w:p>
+    <w:p>
+      <w:pPr>
+        <w:rPr>
+          <w:rFonts w:ascii="한컴 윤고딕 230" w:eastAsia="한컴 윤고딕 230" w:hint="eastAsia"/>
+          <w:szCs w:val="20"/>
+        </w:rPr>
+      </w:pPr>
+      <w:r>
+        <w:rPr>
+          <w:rFonts w:ascii="한컴 윤고딕 230" w:eastAsia="한컴 윤고딕 230"/>
+          <w:szCs w:val="20"/>
+        </w:rPr>
+        <w:drawing>
+          <wp:inline distT="0" distB="0" distL="0" distR="0" wp14:anchorId="4770F547" wp14:editId="537E8154">
+            <wp:extent cx="1829055" cy="666843"/>
+            <wp:effectExtent l="0" t="0" r="0" b="0"/>
+            <wp:docPr id="1340022090" name="그림 1" descr="어둠, 블랙, 천문학, 달이(가) 표시된 사진&#10;&#10;자동 생성된 설명"/>
+            <wp:cNvGraphicFramePr>
+              <a:graphicFrameLocks xmlns:a="http://schemas.openxmlformats.org/drawingml/2006/main" noChangeAspect="1"/>
+            </wp:cNvGraphicFramePr>
+            <a:graphic xmlns:a="http://schemas.openxmlformats.org/drawingml/2006/main">
+              <a:graphicData uri="http://schemas.openxmlformats.org/drawingml/2006/picture">
+                <pic:pic xmlns:pic="http://schemas.openxmlformats.org/drawingml/2006/picture">
+                  <pic:nvPicPr>
+                    <pic:cNvPr id="1340022090" name="그림 1" descr="어둠, 블랙, 천문학, 달이(가) 표시된 사진&#10;&#10;자동 생성된 설명"/>
+                    <pic:cNvPicPr/>
+                  </pic:nvPicPr>
+                  <pic:blipFill>
+                    <a:blip r:embed="rId11"/>
+                    <a:stretch>
+                      <a:fillRect/>
+                    </a:stretch>
+                  </pic:blipFill>
+                  <pic:spPr>
+                    <a:xfrm>
+                      <a:off x="0" y="0"/>
+                      <a:ext cx="1829055" cy="666843"/>
+                    </a:xfrm>
+                    <a:prstGeom prst="rect">
+                      <a:avLst/>
+                    </a:prstGeom>
+                  </pic:spPr>
+                </pic:pic>
+              </a:graphicData>
+            </a:graphic>
+          </wp:inline>
+        </w:drawing>
+      </w:r>
+      <w:r>
+        <w:rPr>
+          <w:rFonts w:ascii="한컴 윤고딕 230" w:eastAsia="한컴 윤고딕 230" w:hint="eastAsia"/>
+          <w:szCs w:val="20"/>
+        </w:rPr>
+        <w:t xml:space="preserve"> </w:t>
+      </w:r>
+      <w:r>
+        <w:rPr>
+          <w:rFonts w:ascii="한컴 윤고딕 230" w:eastAsia="한컴 윤고딕 230"/>
+          <w:color w:val="FF0000"/>
+          <w:szCs w:val="20"/>
+        </w:rPr>
+        <w:t xml:space="preserve">2024-02-21 </w:t>
+      </w:r>
+      <w:r>
+        <w:rPr>
+          <w:rFonts w:ascii="한컴 윤고딕 230" w:eastAsia="한컴 윤고딕 230" w:hint="eastAsia"/>
+          <w:color w:val="FF0000"/>
+          <w:szCs w:val="20"/>
+        </w:rPr>
+        <w:t>추가</w:t>
+      </w:r>
+    </w:p>
+    <w:p>
+      <w:pPr>
+        <w:rPr>
+          <w:rFonts w:ascii="한컴 윤고딕 230" w:eastAsia="한컴 윤고딕 230"/>
+          <w:szCs w:val="20"/>
+        </w:rPr>
+      </w:pPr>
+      <w:r>
+        <w:rPr>
+          <w:rFonts w:ascii="한컴 윤고딕 230" w:eastAsia="한컴 윤고딕 230" w:hint="eastAsia"/>
+          <w:strike/>
+          <w:szCs w:val="20"/>
+        </w:rPr>
+        <w:t>20 레벨</w:t>
+      </w:r>
+      <w:r>
+        <w:rPr>
+          <w:rFonts w:ascii="한컴 윤고딕 230" w:eastAsia="한컴 윤고딕 230"/>
+          <w:szCs w:val="20"/>
+        </w:rPr>
+        <w:t xml:space="preserve"> 10</w:t>
+      </w:r>
+      <w:r>
+        <w:rPr>
+          <w:rFonts w:ascii="한컴 윤고딕 230" w:eastAsia="한컴 윤고딕 230" w:hint="eastAsia"/>
+          <w:szCs w:val="20"/>
+        </w:rPr>
+        <w:t>레벨</w:t>
+      </w:r>
+      <w:r>
+        <w:rPr>
+          <w:rFonts w:ascii="한컴 윤고딕 230" w:eastAsia="한컴 윤고딕 230" w:hint="eastAsia"/>
+          <w:szCs w:val="20"/>
+        </w:rPr>
+        <w:t>: 일정 시간 전방에 공격을 퍼붓는 스킬</w:t>
+      </w:r>
+      <w:r>
+        <w:rPr>
+          <w:rFonts w:ascii="한컴 윤고딕 230" w:eastAsia="한컴 윤고딕 230" w:hint="eastAsia"/>
+          <w:szCs w:val="20"/>
+        </w:rPr>
+        <w:t xml:space="preserve"> </w:t>
+      </w:r>
+      <w:r>
+        <w:rPr>
+          <w:rFonts w:ascii="한컴 윤고딕 230" w:eastAsia="한컴 윤고딕 230"/>
+          <w:szCs w:val="20"/>
+        </w:rPr>
+        <w:t>2</w:t>
+      </w:r>
+      <w:r>
+        <w:rPr>
+          <w:rFonts w:ascii="한컴 윤고딕 230" w:eastAsia="한컴 윤고딕 230" w:hint="eastAsia"/>
+          <w:szCs w:val="20"/>
+        </w:rPr>
+        <w:t xml:space="preserve">가지 </w:t>
+      </w:r>
+      <w:r>
+        <w:rPr>
+          <w:rFonts w:ascii="한컴 윤고딕 230" w:eastAsia="한컴 윤고딕 230"/>
+          <w:color w:val="FF0000"/>
+          <w:szCs w:val="20"/>
+        </w:rPr>
+        <w:t xml:space="preserve">2024-02-21 </w:t>
+      </w:r>
+      <w:r>
+        <w:rPr>
+          <w:rFonts w:ascii="한컴 윤고딕 230" w:eastAsia="한컴 윤고딕 230" w:hint="eastAsia"/>
+          <w:color w:val="FF0000"/>
+          <w:szCs w:val="20"/>
+        </w:rPr>
+        <w:t>수정</w:t>
+      </w:r>
+    </w:p>
+    <w:p>
+      <w:pPr>
+        <w:rPr>
+          <w:rFonts w:ascii="한컴 윤고딕 230" w:eastAsia="한컴 윤고딕 230"/>
           <w:szCs w:val="20"/>
         </w:rPr>
       </w:pPr>
@@ -2091,7 +2292,6 @@
           <w:rFonts w:ascii="한컴 윤고딕 230" w:eastAsia="한컴 윤고딕 230" w:hint="eastAsia"/>
           <w:szCs w:val="20"/>
         </w:rPr>
-        <w:lastRenderedPageBreak/>
         <w:t>던전에서 얻은 재화로 구매할 수 있다.</w:t>
       </w:r>
     </w:p>
@@ -2263,31 +2463,114 @@
           <w:rFonts w:ascii="한컴 윤고딕 230" w:eastAsia="한컴 윤고딕 230" w:hAnsiTheme="minorEastAsia" w:hint="eastAsia"/>
           <w:szCs w:val="20"/>
         </w:rPr>
-        <w:t>q/w/e/r 스킬</w:t>
-      </w:r>
-    </w:p>
-    <w:p>
-      <w:pPr>
+        <w:t>q/w/e</w:t>
+      </w:r>
+      <w:r>
         <w:rPr>
           <w:rFonts w:ascii="한컴 윤고딕 230" w:eastAsia="한컴 윤고딕 230" w:hAnsiTheme="minorEastAsia"/>
-          <w:szCs w:val="20"/>
-        </w:rPr>
-      </w:pPr>
+          <w:strike/>
+          <w:szCs w:val="20"/>
+        </w:rPr>
+        <w:t>/r</w:t>
+      </w:r>
+      <w:r>
+        <w:rPr>
+          <w:rFonts w:ascii="한컴 윤고딕 230" w:eastAsia="한컴 윤고딕 230" w:hAnsiTheme="minorEastAsia"/>
+          <w:szCs w:val="20"/>
+        </w:rPr>
+        <w:t xml:space="preserve">, </w:t>
+      </w:r>
+      <w:r>
+        <w:rPr>
+          <w:rFonts w:ascii="한컴 윤고딕 230" w:eastAsia="한컴 윤고딕 230" w:hAnsiTheme="minorEastAsia"/>
+          <w:color w:val="FF0000"/>
+          <w:szCs w:val="20"/>
+        </w:rPr>
+        <w:t>a/s/d</w:t>
+      </w:r>
       <w:r>
         <w:rPr>
           <w:rFonts w:ascii="한컴 윤고딕 230" w:eastAsia="한컴 윤고딕 230" w:hAnsiTheme="minorEastAsia" w:hint="eastAsia"/>
           <w:szCs w:val="20"/>
         </w:rPr>
+        <w:t xml:space="preserve"> 스킬</w:t>
+      </w:r>
+      <w:r>
+        <w:rPr>
+          <w:rFonts w:ascii="한컴 윤고딕 230" w:eastAsia="한컴 윤고딕 230" w:hAnsiTheme="minorEastAsia" w:hint="eastAsia"/>
+          <w:szCs w:val="20"/>
+        </w:rPr>
+        <w:t xml:space="preserve"> </w:t>
+      </w:r>
+      <w:r>
+        <w:rPr>
+          <w:rFonts w:ascii="한컴 윤고딕 230" w:eastAsia="한컴 윤고딕 230"/>
+          <w:color w:val="FF0000"/>
+          <w:szCs w:val="20"/>
+        </w:rPr>
+        <w:t xml:space="preserve">2024-02-21 </w:t>
+      </w:r>
+      <w:r>
+        <w:rPr>
+          <w:rFonts w:ascii="한컴 윤고딕 230" w:eastAsia="한컴 윤고딕 230" w:hint="eastAsia"/>
+          <w:color w:val="FF0000"/>
+          <w:szCs w:val="20"/>
+        </w:rPr>
+        <w:t>수정</w:t>
+      </w:r>
+    </w:p>
+    <w:p>
+      <w:pPr>
+        <w:rPr>
+          <w:rFonts w:ascii="한컴 윤고딕 230" w:eastAsia="한컴 윤고딕 230" w:hAnsiTheme="minorEastAsia"/>
+          <w:szCs w:val="20"/>
+        </w:rPr>
+      </w:pPr>
+      <w:r>
+        <w:rPr>
+          <w:rFonts w:ascii="한컴 윤고딕 230" w:eastAsia="한컴 윤고딕 230" w:hAnsiTheme="minorEastAsia" w:hint="eastAsia"/>
+          <w:szCs w:val="20"/>
+        </w:rPr>
         <w:t>1/2/3/4 아이템 사용</w:t>
       </w:r>
     </w:p>
     <w:p>
       <w:pPr>
         <w:rPr>
+          <w:rFonts w:ascii="한컴 윤고딕 230" w:eastAsia="한컴 윤고딕 230" w:hAnsiTheme="minorEastAsia" w:hint="eastAsia"/>
+          <w:szCs w:val="20"/>
+        </w:rPr>
+      </w:pPr>
+      <w:r>
+        <w:rPr>
           <w:rFonts w:ascii="한컴 윤고딕 230" w:eastAsia="한컴 윤고딕 230" w:hAnsiTheme="minorEastAsia"/>
           <w:szCs w:val="20"/>
         </w:rPr>
-      </w:pPr>
+        <w:t xml:space="preserve">p </w:t>
+      </w:r>
+      <w:r>
+        <w:rPr>
+          <w:rFonts w:ascii="한컴 윤고딕 230" w:eastAsia="한컴 윤고딕 230" w:hAnsiTheme="minorEastAsia" w:hint="eastAsia"/>
+          <w:szCs w:val="20"/>
+        </w:rPr>
+        <w:t xml:space="preserve">상호작용 키 </w:t>
+      </w:r>
+      <w:r>
+        <w:rPr>
+          <w:rFonts w:ascii="한컴 윤고딕 230" w:eastAsia="한컴 윤고딕 230"/>
+          <w:color w:val="FF0000"/>
+          <w:szCs w:val="20"/>
+        </w:rPr>
+        <w:t xml:space="preserve">2024-02-21 </w:t>
+      </w:r>
+      <w:r>
+        <w:rPr>
+          <w:rFonts w:ascii="한컴 윤고딕 230" w:eastAsia="한컴 윤고딕 230" w:hint="eastAsia"/>
+          <w:color w:val="FF0000"/>
+          <w:szCs w:val="20"/>
+        </w:rPr>
+        <w:t>수정</w:t>
+      </w:r>
     </w:p>
     <w:p>
       <w:pPr>
@@ -2406,6 +2689,7 @@
           <w:rFonts w:ascii="한컴 윤고딕 230" w:eastAsia="한컴 윤고딕 230" w:hint="eastAsia"/>
           <w:szCs w:val="20"/>
         </w:rPr>
+        <w:lastRenderedPageBreak/>
         <w:t>게임 던전을 입장하면 같은 파티는 하나의 던전을 탐험하게 된다.</w:t>
       </w:r>
     </w:p>
@@ -2444,7 +2728,6 @@
           <w:rFonts w:ascii="한컴 윤고딕 230" w:eastAsia="한컴 윤고딕 230" w:hint="eastAsia"/>
           <w:szCs w:val="20"/>
         </w:rPr>
-        <w:lastRenderedPageBreak/>
         <w:t xml:space="preserve">던전에서는 많은 </w:t>
       </w:r>
       <w:proofErr w:type="spellStart"/>
@@ -2814,6 +3097,7 @@
           <w:rFonts w:ascii="한컴 윤고딕 230" w:eastAsia="한컴 윤고딕 230" w:hint="eastAsia"/>
           <w:szCs w:val="20"/>
         </w:rPr>
+        <w:lastRenderedPageBreak/>
         <w:t>게임 랜덤 맵 배치 구현</w:t>
       </w:r>
     </w:p>
@@ -2859,7 +3143,6 @@
           <w:rFonts w:ascii="한컴 윤고딕 230" w:eastAsia="한컴 윤고딕 230" w:hint="eastAsia"/>
           <w:szCs w:val="20"/>
         </w:rPr>
-        <w:lastRenderedPageBreak/>
         <w:t xml:space="preserve">상점 시스템 </w:t>
       </w:r>
     </w:p>
@@ -3130,10 +3413,10 @@
             <v:path o:extrusionok="f" gradientshapeok="t" o:connecttype="rect"/>
             <o:lock v:ext="edit" aspectratio="t"/>
           </v:shapetype>
-          <v:shape id="_x0000_i1027" type="#_x0000_t75" style="width:76.75pt;height:53pt" o:ole="">
-            <v:imagedata r:id="rId11" o:title=""/>
+          <v:shape id="_x0000_i1025" type="#_x0000_t75" style="width:76.7pt;height:53.3pt" o:ole="">
+            <v:imagedata r:id="rId12" o:title=""/>
           </v:shape>
-          <o:OLEObject Type="Embed" ProgID="Word.Document.12" ShapeID="_x0000_i1027" DrawAspect="Icon" ObjectID="_1767549801" r:id="rId12">
+          <o:OLEObject Type="Embed" ProgID="Word.Document.12" ShapeID="_x0000_i1025" DrawAspect="Icon" ObjectID="_1770040891" r:id="rId13">
             <o:FieldCodes>\s</o:FieldCodes>
           </o:OLEObject>
         </w:object>
